--- a/27-jul-2020/Varun 17EC093-27jul.docx
+++ b/27-jul-2020/Varun 17EC093-27jul.docx
@@ -74,8 +74,10 @@
                 <w:sz w:val="24"/>
                 <w:szCs w:val="24"/>
               </w:rPr>
-              <w:t>7</w:t>
+              <w:t>8</w:t>
             </w:r>
+            <w:bookmarkStart w:id="0" w:name="_GoBack"/>
+            <w:bookmarkEnd w:id="0"/>
             <w:r>
               <w:rPr>
                 <w:rFonts w:ascii="Times New Roman" w:hAnsi="Times New Roman" w:cs="Times New Roman"/>
@@ -469,8 +471,6 @@
           <w:lang w:eastAsia="en-IN"/>
         </w:rPr>
       </w:pPr>
-      <w:bookmarkStart w:id="0" w:name="_GoBack"/>
-      <w:bookmarkEnd w:id="0"/>
       <w:r>
         <w:rPr>
           <w:rFonts w:ascii="Times New Roman" w:eastAsia="Times New Roman" w:hAnsi="Times New Roman" w:cs="Times New Roman"/>
@@ -507,20 +507,82 @@
           <w:szCs w:val="24"/>
         </w:rPr>
       </w:pPr>
-      <w:r>
-        <w:rPr>
-          <w:rFonts w:ascii="Times New Roman" w:hAnsi="Times New Roman" w:cs="Times New Roman"/>
-          <w:sz w:val="24"/>
-          <w:szCs w:val="24"/>
-        </w:rPr>
-        <w:t>Basics: In its most basic form R can be used as a simple calculator. Consider the following arithmetic operators:</w:t>
+      <w:proofErr w:type="spellStart"/>
+      <w:r>
+        <w:rPr>
+          <w:rFonts w:ascii="Times New Roman" w:hAnsi="Times New Roman" w:cs="Times New Roman"/>
+          <w:sz w:val="24"/>
+          <w:szCs w:val="24"/>
+        </w:rPr>
+        <w:t>Dataframes</w:t>
+      </w:r>
+      <w:proofErr w:type="spellEnd"/>
+      <w:r>
+        <w:rPr>
+          <w:rFonts w:ascii="Times New Roman" w:hAnsi="Times New Roman" w:cs="Times New Roman"/>
+          <w:sz w:val="24"/>
+          <w:szCs w:val="24"/>
+        </w:rPr>
+        <w:t xml:space="preserve">: </w:t>
+      </w:r>
+      <w:r>
+        <w:rPr>
+          <w:rFonts w:ascii="Times New Roman" w:hAnsi="Times New Roman" w:cs="Times New Roman"/>
+          <w:sz w:val="24"/>
+          <w:szCs w:val="24"/>
+        </w:rPr>
+        <w:t> A data frame has the variables of a data set as columns and the observations as rows. This will be a familiar concept for those coming from different statistical software packages such as SAS or SPSS.</w:t>
       </w:r>
     </w:p>
     <w:p>
       <w:pPr>
+        <w:rPr>
+          <w:rFonts w:ascii="Times New Roman" w:hAnsi="Times New Roman" w:cs="Times New Roman"/>
+          <w:sz w:val="24"/>
+          <w:szCs w:val="24"/>
+        </w:rPr>
+      </w:pPr>
+    </w:p>
+    <w:p>
+      <w:pPr>
+        <w:rPr>
+          <w:rFonts w:ascii="Times New Roman" w:hAnsi="Times New Roman" w:cs="Times New Roman"/>
+          <w:sz w:val="24"/>
+          <w:szCs w:val="24"/>
+        </w:rPr>
+      </w:pPr>
+      <w:r>
+        <w:rPr>
+          <w:rFonts w:ascii="Times New Roman" w:hAnsi="Times New Roman" w:cs="Times New Roman"/>
+          <w:sz w:val="24"/>
+          <w:szCs w:val="24"/>
+        </w:rPr>
+        <w:t xml:space="preserve">There are several functions you can use to inspect your </w:t>
+      </w:r>
+      <w:proofErr w:type="spellStart"/>
+      <w:r>
+        <w:rPr>
+          <w:rFonts w:ascii="Times New Roman" w:hAnsi="Times New Roman" w:cs="Times New Roman"/>
+          <w:sz w:val="24"/>
+          <w:szCs w:val="24"/>
+        </w:rPr>
+        <w:t>dataframe</w:t>
+      </w:r>
+      <w:proofErr w:type="spellEnd"/>
+      <w:r>
+        <w:rPr>
+          <w:rFonts w:ascii="Times New Roman" w:hAnsi="Times New Roman" w:cs="Times New Roman"/>
+          <w:sz w:val="24"/>
+          <w:szCs w:val="24"/>
+        </w:rPr>
+        <w:t>. To name a few</w:t>
+      </w:r>
+    </w:p>
+    <w:p>
+      <w:pPr>
         <w:numPr>
           <w:ilvl w:val="0"/>
-          <w:numId w:val="7"/>
+          <w:numId w:val="10"/>
         </w:numPr>
         <w:rPr>
           <w:rFonts w:ascii="Times New Roman" w:hAnsi="Times New Roman" w:cs="Times New Roman"/>
@@ -534,14 +596,24 @@
           <w:sz w:val="24"/>
           <w:szCs w:val="24"/>
         </w:rPr>
-        <w:t>Addition: +</w:t>
-      </w:r>
+        <w:t xml:space="preserve">head: this by default prints the first 6 rows of the </w:t>
+      </w:r>
+      <w:proofErr w:type="spellStart"/>
+      <w:r>
+        <w:rPr>
+          <w:rFonts w:ascii="Times New Roman" w:hAnsi="Times New Roman" w:cs="Times New Roman"/>
+          <w:sz w:val="24"/>
+          <w:szCs w:val="24"/>
+        </w:rPr>
+        <w:t>dataframe</w:t>
+      </w:r>
+      <w:proofErr w:type="spellEnd"/>
     </w:p>
     <w:p>
       <w:pPr>
         <w:numPr>
           <w:ilvl w:val="0"/>
-          <w:numId w:val="7"/>
+          <w:numId w:val="10"/>
         </w:numPr>
         <w:rPr>
           <w:rFonts w:ascii="Times New Roman" w:hAnsi="Times New Roman" w:cs="Times New Roman"/>
@@ -555,14 +627,14 @@
           <w:sz w:val="24"/>
           <w:szCs w:val="24"/>
         </w:rPr>
-        <w:t>Subtraction: -</w:t>
+        <w:t>tail: this by default prints the last 6 rows to the console</w:t>
       </w:r>
     </w:p>
     <w:p>
       <w:pPr>
         <w:numPr>
           <w:ilvl w:val="0"/>
-          <w:numId w:val="7"/>
+          <w:numId w:val="10"/>
         </w:numPr>
         <w:rPr>
           <w:rFonts w:ascii="Times New Roman" w:hAnsi="Times New Roman" w:cs="Times New Roman"/>
@@ -570,20 +642,40 @@
           <w:szCs w:val="24"/>
         </w:rPr>
       </w:pPr>
-      <w:r>
-        <w:rPr>
-          <w:rFonts w:ascii="Times New Roman" w:hAnsi="Times New Roman" w:cs="Times New Roman"/>
-          <w:sz w:val="24"/>
-          <w:szCs w:val="24"/>
-        </w:rPr>
-        <w:t>Multiplication: *</w:t>
-      </w:r>
+      <w:proofErr w:type="spellStart"/>
+      <w:r>
+        <w:rPr>
+          <w:rFonts w:ascii="Times New Roman" w:hAnsi="Times New Roman" w:cs="Times New Roman"/>
+          <w:sz w:val="24"/>
+          <w:szCs w:val="24"/>
+        </w:rPr>
+        <w:t>str</w:t>
+      </w:r>
+      <w:proofErr w:type="spellEnd"/>
+      <w:r>
+        <w:rPr>
+          <w:rFonts w:ascii="Times New Roman" w:hAnsi="Times New Roman" w:cs="Times New Roman"/>
+          <w:sz w:val="24"/>
+          <w:szCs w:val="24"/>
+        </w:rPr>
+        <w:t xml:space="preserve">: this prints the structure of your </w:t>
+      </w:r>
+      <w:proofErr w:type="spellStart"/>
+      <w:r>
+        <w:rPr>
+          <w:rFonts w:ascii="Times New Roman" w:hAnsi="Times New Roman" w:cs="Times New Roman"/>
+          <w:sz w:val="24"/>
+          <w:szCs w:val="24"/>
+        </w:rPr>
+        <w:t>dataframe</w:t>
+      </w:r>
+      <w:proofErr w:type="spellEnd"/>
     </w:p>
     <w:p>
       <w:pPr>
         <w:numPr>
           <w:ilvl w:val="0"/>
-          <w:numId w:val="7"/>
+          <w:numId w:val="10"/>
         </w:numPr>
         <w:rPr>
           <w:rFonts w:ascii="Times New Roman" w:hAnsi="Times New Roman" w:cs="Times New Roman"/>
@@ -597,14 +689,24 @@
           <w:sz w:val="24"/>
           <w:szCs w:val="24"/>
         </w:rPr>
-        <w:t>Division: /</w:t>
-      </w:r>
+        <w:t xml:space="preserve">dim: this by default prints the dimensions, that is, the number of rows and columns of your </w:t>
+      </w:r>
+      <w:proofErr w:type="spellStart"/>
+      <w:r>
+        <w:rPr>
+          <w:rFonts w:ascii="Times New Roman" w:hAnsi="Times New Roman" w:cs="Times New Roman"/>
+          <w:sz w:val="24"/>
+          <w:szCs w:val="24"/>
+        </w:rPr>
+        <w:t>dataframe</w:t>
+      </w:r>
+      <w:proofErr w:type="spellEnd"/>
     </w:p>
     <w:p>
       <w:pPr>
         <w:numPr>
           <w:ilvl w:val="0"/>
-          <w:numId w:val="7"/>
+          <w:numId w:val="10"/>
         </w:numPr>
         <w:rPr>
           <w:rFonts w:ascii="Times New Roman" w:hAnsi="Times New Roman" w:cs="Times New Roman"/>
@@ -612,20 +714,67 @@
           <w:szCs w:val="24"/>
         </w:rPr>
       </w:pPr>
-      <w:r>
-        <w:rPr>
-          <w:rFonts w:ascii="Times New Roman" w:hAnsi="Times New Roman" w:cs="Times New Roman"/>
-          <w:sz w:val="24"/>
-          <w:szCs w:val="24"/>
-        </w:rPr>
-        <w:t>Exponentiation: ^</w:t>
-      </w:r>
+      <w:proofErr w:type="spellStart"/>
+      <w:r>
+        <w:rPr>
+          <w:rFonts w:ascii="Times New Roman" w:hAnsi="Times New Roman" w:cs="Times New Roman"/>
+          <w:sz w:val="24"/>
+          <w:szCs w:val="24"/>
+        </w:rPr>
+        <w:t>colnames</w:t>
+      </w:r>
+      <w:proofErr w:type="spellEnd"/>
+      <w:r>
+        <w:rPr>
+          <w:rFonts w:ascii="Times New Roman" w:hAnsi="Times New Roman" w:cs="Times New Roman"/>
+          <w:sz w:val="24"/>
+          <w:szCs w:val="24"/>
+        </w:rPr>
+        <w:t xml:space="preserve">: this prints the names of the columns of your </w:t>
+      </w:r>
+      <w:proofErr w:type="spellStart"/>
+      <w:r>
+        <w:rPr>
+          <w:rFonts w:ascii="Times New Roman" w:hAnsi="Times New Roman" w:cs="Times New Roman"/>
+          <w:sz w:val="24"/>
+          <w:szCs w:val="24"/>
+        </w:rPr>
+        <w:t>dataframe</w:t>
+      </w:r>
+      <w:proofErr w:type="spellEnd"/>
     </w:p>
     <w:p>
       <w:pPr>
+        <w:rPr>
+          <w:rFonts w:ascii="Times New Roman" w:hAnsi="Times New Roman" w:cs="Times New Roman"/>
+          <w:sz w:val="24"/>
+          <w:szCs w:val="24"/>
+        </w:rPr>
+      </w:pPr>
+    </w:p>
+    <w:p>
+      <w:pPr>
+        <w:ind w:firstLine="720"/>
+        <w:rPr>
+          <w:rFonts w:ascii="Times New Roman" w:hAnsi="Times New Roman" w:cs="Times New Roman"/>
+          <w:sz w:val="24"/>
+          <w:szCs w:val="24"/>
+        </w:rPr>
+      </w:pPr>
+      <w:r>
+        <w:rPr>
+          <w:rFonts w:ascii="Times New Roman" w:hAnsi="Times New Roman" w:cs="Times New Roman"/>
+          <w:sz w:val="24"/>
+          <w:szCs w:val="24"/>
+        </w:rPr>
+        <w:t>As a first goal, you want to construct a data frame that describes the main characteristics of eight planets in our solar system. The main features of a planet are:</w:t>
+      </w:r>
+    </w:p>
+    <w:p>
+      <w:pPr>
         <w:numPr>
           <w:ilvl w:val="0"/>
-          <w:numId w:val="7"/>
+          <w:numId w:val="11"/>
         </w:numPr>
         <w:rPr>
           <w:rFonts w:ascii="Times New Roman" w:hAnsi="Times New Roman" w:cs="Times New Roman"/>
@@ -639,79 +788,70 @@
           <w:sz w:val="24"/>
           <w:szCs w:val="24"/>
         </w:rPr>
-        <w:t>Modulo: %%</w:t>
+        <w:t>The type of planet (Terrestrial or Gas Giant).</w:t>
       </w:r>
     </w:p>
     <w:p>
       <w:pPr>
-        <w:rPr>
-          <w:rFonts w:ascii="Times New Roman" w:hAnsi="Times New Roman" w:cs="Times New Roman"/>
-          <w:sz w:val="24"/>
-          <w:szCs w:val="24"/>
-        </w:rPr>
-      </w:pPr>
+        <w:numPr>
+          <w:ilvl w:val="0"/>
+          <w:numId w:val="11"/>
+        </w:numPr>
+        <w:rPr>
+          <w:rFonts w:ascii="Times New Roman" w:hAnsi="Times New Roman" w:cs="Times New Roman"/>
+          <w:sz w:val="24"/>
+          <w:szCs w:val="24"/>
+        </w:rPr>
+      </w:pPr>
+      <w:r>
+        <w:rPr>
+          <w:rFonts w:ascii="Times New Roman" w:hAnsi="Times New Roman" w:cs="Times New Roman"/>
+          <w:sz w:val="24"/>
+          <w:szCs w:val="24"/>
+        </w:rPr>
+        <w:t>The planet's diameter relative to the diameter of the Earth.</w:t>
+      </w:r>
     </w:p>
     <w:p>
       <w:pPr>
-        <w:ind w:firstLine="720"/>
-        <w:rPr>
-          <w:rFonts w:ascii="Times New Roman" w:hAnsi="Times New Roman" w:cs="Times New Roman"/>
-          <w:sz w:val="24"/>
-          <w:szCs w:val="24"/>
-        </w:rPr>
-      </w:pPr>
-      <w:r>
-        <w:rPr>
-          <w:rFonts w:ascii="Times New Roman" w:hAnsi="Times New Roman" w:cs="Times New Roman"/>
-          <w:sz w:val="24"/>
-          <w:szCs w:val="24"/>
-        </w:rPr>
-        <w:t>A basic concept in R programming is the </w:t>
-      </w:r>
-      <w:r>
-        <w:rPr>
-          <w:rFonts w:ascii="Times New Roman" w:hAnsi="Times New Roman" w:cs="Times New Roman"/>
-          <w:b/>
-          <w:bCs/>
-          <w:sz w:val="24"/>
-          <w:szCs w:val="24"/>
-        </w:rPr>
-        <w:t>variable</w:t>
-      </w:r>
-      <w:r>
-        <w:rPr>
-          <w:rFonts w:ascii="Times New Roman" w:hAnsi="Times New Roman" w:cs="Times New Roman"/>
-          <w:sz w:val="24"/>
-          <w:szCs w:val="24"/>
-        </w:rPr>
-        <w:t>. It allows you to store a value or an object in R. You can then later use this variable's name to easily access the value or the object that is stored within this variable. You use &lt;- to assign a variable:</w:t>
+        <w:numPr>
+          <w:ilvl w:val="0"/>
+          <w:numId w:val="11"/>
+        </w:numPr>
+        <w:rPr>
+          <w:rFonts w:ascii="Times New Roman" w:hAnsi="Times New Roman" w:cs="Times New Roman"/>
+          <w:sz w:val="24"/>
+          <w:szCs w:val="24"/>
+        </w:rPr>
+      </w:pPr>
+      <w:r>
+        <w:rPr>
+          <w:rFonts w:ascii="Times New Roman" w:hAnsi="Times New Roman" w:cs="Times New Roman"/>
+          <w:sz w:val="24"/>
+          <w:szCs w:val="24"/>
+        </w:rPr>
+        <w:t>The planet's rotation across the sun relative to that of the Earth.</w:t>
       </w:r>
     </w:p>
     <w:p>
       <w:pPr>
-        <w:rPr>
-          <w:rFonts w:ascii="Times New Roman" w:hAnsi="Times New Roman" w:cs="Times New Roman"/>
-          <w:sz w:val="24"/>
-          <w:szCs w:val="24"/>
-        </w:rPr>
-      </w:pPr>
-      <w:proofErr w:type="spellStart"/>
-      <w:r>
-        <w:rPr>
-          <w:rFonts w:ascii="Times New Roman" w:hAnsi="Times New Roman" w:cs="Times New Roman"/>
-          <w:sz w:val="24"/>
-          <w:szCs w:val="24"/>
-        </w:rPr>
-        <w:t>my_variable</w:t>
-      </w:r>
-      <w:proofErr w:type="spellEnd"/>
-      <w:r>
-        <w:rPr>
-          <w:rFonts w:ascii="Times New Roman" w:hAnsi="Times New Roman" w:cs="Times New Roman"/>
-          <w:sz w:val="24"/>
-          <w:szCs w:val="24"/>
-        </w:rPr>
-        <w:t xml:space="preserve"> &lt;- 4</w:t>
+        <w:numPr>
+          <w:ilvl w:val="0"/>
+          <w:numId w:val="11"/>
+        </w:numPr>
+        <w:rPr>
+          <w:rFonts w:ascii="Times New Roman" w:hAnsi="Times New Roman" w:cs="Times New Roman"/>
+          <w:sz w:val="24"/>
+          <w:szCs w:val="24"/>
+        </w:rPr>
+      </w:pPr>
+      <w:r>
+        <w:rPr>
+          <w:rFonts w:ascii="Times New Roman" w:hAnsi="Times New Roman" w:cs="Times New Roman"/>
+          <w:sz w:val="24"/>
+          <w:szCs w:val="24"/>
+        </w:rPr>
+        <w:t>If the planet has rings or not (TRUE or FALSE).</w:t>
       </w:r>
     </w:p>
     <w:p>
@@ -725,99 +865,75 @@
     </w:p>
     <w:p>
       <w:pPr>
-        <w:rPr>
-          <w:rFonts w:ascii="Times New Roman" w:hAnsi="Times New Roman" w:cs="Times New Roman"/>
-          <w:sz w:val="24"/>
-          <w:szCs w:val="24"/>
-        </w:rPr>
-      </w:pPr>
-      <w:r>
-        <w:rPr>
-          <w:rFonts w:ascii="Times New Roman" w:hAnsi="Times New Roman" w:cs="Times New Roman"/>
-          <w:sz w:val="24"/>
-          <w:szCs w:val="24"/>
-        </w:rPr>
-        <w:t>Data types: Some of R's most basic types to get started are:</w:t>
+        <w:ind w:firstLine="720"/>
+        <w:rPr>
+          <w:rFonts w:ascii="Times New Roman" w:hAnsi="Times New Roman" w:cs="Times New Roman"/>
+          <w:sz w:val="24"/>
+          <w:szCs w:val="24"/>
+        </w:rPr>
+      </w:pPr>
+      <w:r>
+        <w:rPr>
+          <w:rFonts w:ascii="Times New Roman" w:hAnsi="Times New Roman" w:cs="Times New Roman"/>
+          <w:sz w:val="24"/>
+          <w:szCs w:val="24"/>
+        </w:rPr>
+        <w:t>You construct a data frame with the </w:t>
+      </w:r>
+      <w:proofErr w:type="spellStart"/>
+      <w:proofErr w:type="gramStart"/>
+      <w:r>
+        <w:rPr>
+          <w:rFonts w:ascii="Times New Roman" w:hAnsi="Times New Roman" w:cs="Times New Roman"/>
+          <w:sz w:val="24"/>
+          <w:szCs w:val="24"/>
+        </w:rPr>
+        <w:t>data.frame</w:t>
+      </w:r>
+      <w:proofErr w:type="spellEnd"/>
+      <w:proofErr w:type="gramEnd"/>
+      <w:r>
+        <w:rPr>
+          <w:rFonts w:ascii="Times New Roman" w:hAnsi="Times New Roman" w:cs="Times New Roman"/>
+          <w:sz w:val="24"/>
+          <w:szCs w:val="24"/>
+        </w:rPr>
+        <w:t>() function. As arguments, you should provide the above mentioned vectors as input that should become the different columns of that data frame. Therefore, it is important that each vector used to construct a data frame has an equal length. But do not forget that it is possible (and likely) that they contain different types of data.</w:t>
       </w:r>
     </w:p>
     <w:p>
       <w:pPr>
-        <w:numPr>
-          <w:ilvl w:val="0"/>
-          <w:numId w:val="8"/>
-        </w:numPr>
-        <w:rPr>
-          <w:rFonts w:ascii="Times New Roman" w:hAnsi="Times New Roman" w:cs="Times New Roman"/>
-          <w:sz w:val="24"/>
-          <w:szCs w:val="24"/>
-        </w:rPr>
-      </w:pPr>
-      <w:r>
-        <w:rPr>
-          <w:rFonts w:ascii="Times New Roman" w:hAnsi="Times New Roman" w:cs="Times New Roman"/>
-          <w:sz w:val="24"/>
-          <w:szCs w:val="24"/>
-        </w:rPr>
-        <w:t>Decimals values like 4.5 are called </w:t>
-      </w:r>
-      <w:proofErr w:type="spellStart"/>
-      <w:r>
-        <w:rPr>
-          <w:rFonts w:ascii="Times New Roman" w:hAnsi="Times New Roman" w:cs="Times New Roman"/>
-          <w:b/>
-          <w:bCs/>
-          <w:sz w:val="24"/>
-          <w:szCs w:val="24"/>
-        </w:rPr>
-        <w:t>numerics</w:t>
-      </w:r>
-      <w:proofErr w:type="spellEnd"/>
-      <w:r>
-        <w:rPr>
-          <w:rFonts w:ascii="Times New Roman" w:hAnsi="Times New Roman" w:cs="Times New Roman"/>
-          <w:sz w:val="24"/>
-          <w:szCs w:val="24"/>
-        </w:rPr>
-        <w:t>.</w:t>
-      </w:r>
+        <w:rPr>
+          <w:rFonts w:ascii="Times New Roman" w:hAnsi="Times New Roman" w:cs="Times New Roman"/>
+          <w:sz w:val="24"/>
+          <w:szCs w:val="24"/>
+        </w:rPr>
+      </w:pPr>
     </w:p>
     <w:p>
       <w:pPr>
-        <w:numPr>
-          <w:ilvl w:val="0"/>
-          <w:numId w:val="8"/>
-        </w:numPr>
-        <w:rPr>
-          <w:rFonts w:ascii="Times New Roman" w:hAnsi="Times New Roman" w:cs="Times New Roman"/>
-          <w:sz w:val="24"/>
-          <w:szCs w:val="24"/>
-        </w:rPr>
-      </w:pPr>
-      <w:r>
-        <w:rPr>
-          <w:rFonts w:ascii="Times New Roman" w:hAnsi="Times New Roman" w:cs="Times New Roman"/>
-          <w:sz w:val="24"/>
-          <w:szCs w:val="24"/>
-        </w:rPr>
-        <w:t>Natural numbers like 4 are called </w:t>
-      </w:r>
-      <w:r>
-        <w:rPr>
-          <w:rFonts w:ascii="Times New Roman" w:hAnsi="Times New Roman" w:cs="Times New Roman"/>
-          <w:b/>
-          <w:bCs/>
-          <w:sz w:val="24"/>
-          <w:szCs w:val="24"/>
-        </w:rPr>
-        <w:t>integers</w:t>
-      </w:r>
-      <w:r>
-        <w:rPr>
-          <w:rFonts w:ascii="Times New Roman" w:hAnsi="Times New Roman" w:cs="Times New Roman"/>
-          <w:sz w:val="24"/>
-          <w:szCs w:val="24"/>
-        </w:rPr>
-        <w:t xml:space="preserve">. Integers are also </w:t>
+        <w:rPr>
+          <w:rFonts w:ascii="Times New Roman" w:hAnsi="Times New Roman" w:cs="Times New Roman"/>
+          <w:sz w:val="24"/>
+          <w:szCs w:val="24"/>
+        </w:rPr>
+      </w:pPr>
+      <w:r>
+        <w:rPr>
+          <w:rFonts w:ascii="Times New Roman" w:hAnsi="Times New Roman" w:cs="Times New Roman"/>
+          <w:sz w:val="24"/>
+          <w:szCs w:val="24"/>
+        </w:rPr>
+        <w:lastRenderedPageBreak/>
+        <w:t>Indexing:</w:t>
+      </w:r>
+      <w:r>
+        <w:rPr>
+          <w:rFonts w:ascii="Times New Roman" w:hAnsi="Times New Roman" w:cs="Times New Roman"/>
+          <w:sz w:val="24"/>
+          <w:szCs w:val="24"/>
+        </w:rPr>
+        <w:t> now have multiple dimensions: rows and columns. That's why you can use a comma in the middle of the brackets to differentiate between rows and columns. For instance, the following code </w:t>
       </w:r>
       <w:proofErr w:type="spellStart"/>
       <w:r>
@@ -826,7 +942,61 @@
           <w:sz w:val="24"/>
           <w:szCs w:val="24"/>
         </w:rPr>
-        <w:t>numerics</w:t>
+        <w:t>planet_</w:t>
+      </w:r>
+      <w:proofErr w:type="gramStart"/>
+      <w:r>
+        <w:rPr>
+          <w:rFonts w:ascii="Times New Roman" w:hAnsi="Times New Roman" w:cs="Times New Roman"/>
+          <w:sz w:val="24"/>
+          <w:szCs w:val="24"/>
+        </w:rPr>
+        <w:t>df</w:t>
+      </w:r>
+      <w:proofErr w:type="spellEnd"/>
+      <w:r>
+        <w:rPr>
+          <w:rFonts w:ascii="Times New Roman" w:hAnsi="Times New Roman" w:cs="Times New Roman"/>
+          <w:sz w:val="24"/>
+          <w:szCs w:val="24"/>
+        </w:rPr>
+        <w:t>[</w:t>
+      </w:r>
+      <w:proofErr w:type="gramEnd"/>
+      <w:r>
+        <w:rPr>
+          <w:rFonts w:ascii="Times New Roman" w:hAnsi="Times New Roman" w:cs="Times New Roman"/>
+          <w:sz w:val="24"/>
+          <w:szCs w:val="24"/>
+        </w:rPr>
+        <w:t xml:space="preserve">1,2] would select the element in the first row and the second column from the </w:t>
+      </w:r>
+      <w:proofErr w:type="spellStart"/>
+      <w:r>
+        <w:rPr>
+          <w:rFonts w:ascii="Times New Roman" w:hAnsi="Times New Roman" w:cs="Times New Roman"/>
+          <w:sz w:val="24"/>
+          <w:szCs w:val="24"/>
+        </w:rPr>
+        <w:t>dataframe</w:t>
+      </w:r>
+      <w:proofErr w:type="spellEnd"/>
+      <w:r>
+        <w:rPr>
+          <w:rFonts w:ascii="Times New Roman" w:hAnsi="Times New Roman" w:cs="Times New Roman"/>
+          <w:sz w:val="24"/>
+          <w:szCs w:val="24"/>
+        </w:rPr>
+        <w:t> </w:t>
+      </w:r>
+      <w:proofErr w:type="spellStart"/>
+      <w:r>
+        <w:rPr>
+          <w:rFonts w:ascii="Times New Roman" w:hAnsi="Times New Roman" w:cs="Times New Roman"/>
+          <w:sz w:val="24"/>
+          <w:szCs w:val="24"/>
+        </w:rPr>
+        <w:t>planet_df</w:t>
       </w:r>
       <w:proofErr w:type="spellEnd"/>
       <w:r>
@@ -840,73 +1010,94 @@
     </w:p>
     <w:p>
       <w:pPr>
-        <w:numPr>
-          <w:ilvl w:val="0"/>
-          <w:numId w:val="8"/>
-        </w:numPr>
-        <w:rPr>
-          <w:rFonts w:ascii="Times New Roman" w:hAnsi="Times New Roman" w:cs="Times New Roman"/>
-          <w:sz w:val="24"/>
-          <w:szCs w:val="24"/>
-        </w:rPr>
-      </w:pPr>
-      <w:r>
-        <w:rPr>
-          <w:rFonts w:ascii="Times New Roman" w:hAnsi="Times New Roman" w:cs="Times New Roman"/>
-          <w:sz w:val="24"/>
-          <w:szCs w:val="24"/>
-        </w:rPr>
-        <w:t>Boolean values (TRUE or FALSE) are called </w:t>
-      </w:r>
-      <w:r>
-        <w:rPr>
-          <w:rFonts w:ascii="Times New Roman" w:hAnsi="Times New Roman" w:cs="Times New Roman"/>
-          <w:b/>
-          <w:bCs/>
-          <w:sz w:val="24"/>
-          <w:szCs w:val="24"/>
-        </w:rPr>
-        <w:t>logical</w:t>
-      </w:r>
-      <w:r>
-        <w:rPr>
-          <w:rFonts w:ascii="Times New Roman" w:hAnsi="Times New Roman" w:cs="Times New Roman"/>
-          <w:sz w:val="24"/>
-          <w:szCs w:val="24"/>
-        </w:rPr>
-        <w:t>.</w:t>
-      </w:r>
+        <w:rPr>
+          <w:rFonts w:ascii="Times New Roman" w:hAnsi="Times New Roman" w:cs="Times New Roman"/>
+          <w:sz w:val="24"/>
+          <w:szCs w:val="24"/>
+        </w:rPr>
+      </w:pPr>
     </w:p>
     <w:p>
       <w:pPr>
-        <w:numPr>
-          <w:ilvl w:val="0"/>
-          <w:numId w:val="8"/>
-        </w:numPr>
-        <w:rPr>
-          <w:rFonts w:ascii="Times New Roman" w:hAnsi="Times New Roman" w:cs="Times New Roman"/>
-          <w:sz w:val="24"/>
-          <w:szCs w:val="24"/>
-        </w:rPr>
-      </w:pPr>
-      <w:r>
-        <w:rPr>
-          <w:rFonts w:ascii="Times New Roman" w:hAnsi="Times New Roman" w:cs="Times New Roman"/>
-          <w:sz w:val="24"/>
-          <w:szCs w:val="24"/>
-        </w:rPr>
-        <w:t>Text (or string) values are called </w:t>
-      </w:r>
-      <w:r>
-        <w:rPr>
-          <w:rFonts w:ascii="Times New Roman" w:hAnsi="Times New Roman" w:cs="Times New Roman"/>
-          <w:b/>
-          <w:bCs/>
-          <w:sz w:val="24"/>
-          <w:szCs w:val="24"/>
-        </w:rPr>
-        <w:t>characters</w:t>
-      </w:r>
+        <w:ind w:firstLine="720"/>
+        <w:rPr>
+          <w:rFonts w:ascii="Times New Roman" w:hAnsi="Times New Roman" w:cs="Times New Roman"/>
+          <w:sz w:val="24"/>
+          <w:szCs w:val="24"/>
+        </w:rPr>
+      </w:pPr>
+      <w:r>
+        <w:rPr>
+          <w:rFonts w:ascii="Times New Roman" w:hAnsi="Times New Roman" w:cs="Times New Roman"/>
+          <w:sz w:val="24"/>
+          <w:szCs w:val="24"/>
+        </w:rPr>
+        <w:t xml:space="preserve">You can also use the $ operator to select an entire column from a </w:t>
+      </w:r>
+      <w:proofErr w:type="spellStart"/>
+      <w:r>
+        <w:rPr>
+          <w:rFonts w:ascii="Times New Roman" w:hAnsi="Times New Roman" w:cs="Times New Roman"/>
+          <w:sz w:val="24"/>
+          <w:szCs w:val="24"/>
+        </w:rPr>
+        <w:t>dataframe</w:t>
+      </w:r>
+      <w:proofErr w:type="spellEnd"/>
+      <w:r>
+        <w:rPr>
+          <w:rFonts w:ascii="Times New Roman" w:hAnsi="Times New Roman" w:cs="Times New Roman"/>
+          <w:sz w:val="24"/>
+          <w:szCs w:val="24"/>
+        </w:rPr>
+        <w:t>. For instance, </w:t>
+      </w:r>
+      <w:proofErr w:type="spellStart"/>
+      <w:r>
+        <w:rPr>
+          <w:rFonts w:ascii="Times New Roman" w:hAnsi="Times New Roman" w:cs="Times New Roman"/>
+          <w:sz w:val="24"/>
+          <w:szCs w:val="24"/>
+        </w:rPr>
+        <w:t>planet_df$planets</w:t>
+      </w:r>
+      <w:proofErr w:type="spellEnd"/>
+      <w:r>
+        <w:rPr>
+          <w:rFonts w:ascii="Times New Roman" w:hAnsi="Times New Roman" w:cs="Times New Roman"/>
+          <w:sz w:val="24"/>
+          <w:szCs w:val="24"/>
+        </w:rPr>
+        <w:t xml:space="preserve"> would select the entire planets column from the </w:t>
+      </w:r>
+      <w:proofErr w:type="spellStart"/>
+      <w:r>
+        <w:rPr>
+          <w:rFonts w:ascii="Times New Roman" w:hAnsi="Times New Roman" w:cs="Times New Roman"/>
+          <w:sz w:val="24"/>
+          <w:szCs w:val="24"/>
+        </w:rPr>
+        <w:t>dataframe</w:t>
+      </w:r>
+      <w:proofErr w:type="spellEnd"/>
+      <w:r>
+        <w:rPr>
+          <w:rFonts w:ascii="Times New Roman" w:hAnsi="Times New Roman" w:cs="Times New Roman"/>
+          <w:sz w:val="24"/>
+          <w:szCs w:val="24"/>
+        </w:rPr>
+        <w:t xml:space="preserve"> </w:t>
+      </w:r>
+      <w:proofErr w:type="spellStart"/>
+      <w:r>
+        <w:rPr>
+          <w:rFonts w:ascii="Times New Roman" w:hAnsi="Times New Roman" w:cs="Times New Roman"/>
+          <w:sz w:val="24"/>
+          <w:szCs w:val="24"/>
+        </w:rPr>
+        <w:t>planet_df</w:t>
+      </w:r>
+      <w:proofErr w:type="spellEnd"/>
       <w:r>
         <w:rPr>
           <w:rFonts w:ascii="Times New Roman" w:hAnsi="Times New Roman" w:cs="Times New Roman"/>
@@ -927,20 +1118,53 @@
     </w:p>
     <w:p>
       <w:pPr>
-        <w:ind w:firstLine="720"/>
-        <w:rPr>
-          <w:rFonts w:ascii="Times New Roman" w:hAnsi="Times New Roman" w:cs="Times New Roman"/>
-          <w:sz w:val="24"/>
-          <w:szCs w:val="24"/>
-        </w:rPr>
-      </w:pPr>
-      <w:r>
-        <w:rPr>
-          <w:rFonts w:ascii="Times New Roman" w:hAnsi="Times New Roman" w:cs="Times New Roman"/>
-          <w:sz w:val="24"/>
-          <w:szCs w:val="24"/>
-        </w:rPr>
-        <w:t>You can avoid such embarrassing situations by checking the data type of a variable beforehand. You can do this as follows:</w:t>
+        <w:rPr>
+          <w:rFonts w:ascii="Times New Roman" w:hAnsi="Times New Roman" w:cs="Times New Roman"/>
+          <w:sz w:val="24"/>
+          <w:szCs w:val="24"/>
+        </w:rPr>
+      </w:pPr>
+      <w:proofErr w:type="gramStart"/>
+      <w:r>
+        <w:rPr>
+          <w:rFonts w:ascii="Times New Roman" w:hAnsi="Times New Roman" w:cs="Times New Roman"/>
+          <w:sz w:val="24"/>
+          <w:szCs w:val="24"/>
+        </w:rPr>
+        <w:t>List</w:t>
+      </w:r>
+      <w:r>
+        <w:rPr>
+          <w:rFonts w:ascii="Times New Roman" w:hAnsi="Times New Roman" w:cs="Times New Roman"/>
+          <w:sz w:val="24"/>
+          <w:szCs w:val="24"/>
+        </w:rPr>
+        <w:t>(</w:t>
+      </w:r>
+      <w:proofErr w:type="gramEnd"/>
+      <w:r>
+        <w:rPr>
+          <w:rFonts w:ascii="Times New Roman" w:hAnsi="Times New Roman" w:cs="Times New Roman"/>
+          <w:sz w:val="24"/>
+          <w:szCs w:val="24"/>
+        </w:rPr>
+        <w:t>): A list in R is similar to your to-do list at work or school: the different items on that list most likely differ in length, characteristic, type of activity that has to do be done.</w:t>
+      </w:r>
+      <w:r>
+        <w:rPr>
+          <w:rFonts w:ascii="Times New Roman" w:hAnsi="Times New Roman" w:cs="Times New Roman"/>
+          <w:sz w:val="24"/>
+          <w:szCs w:val="24"/>
+        </w:rPr>
+        <w:t xml:space="preserve"> </w:t>
+      </w:r>
+      <w:r>
+        <w:rPr>
+          <w:rFonts w:ascii="Times New Roman" w:hAnsi="Times New Roman" w:cs="Times New Roman"/>
+          <w:sz w:val="24"/>
+          <w:szCs w:val="24"/>
+        </w:rPr>
+        <w:t xml:space="preserve">A list in R allows you to gather a variety of objects under one name (that is, the name of the list) in an ordered way. </w:t>
       </w:r>
     </w:p>
     <w:p>
@@ -951,69 +1175,75 @@
           <w:szCs w:val="24"/>
         </w:rPr>
       </w:pPr>
-      <w:r>
-        <w:rPr>
-          <w:rFonts w:ascii="Times New Roman" w:hAnsi="Times New Roman" w:cs="Times New Roman"/>
-          <w:sz w:val="24"/>
-          <w:szCs w:val="24"/>
-        </w:rPr>
-        <w:t>class(</w:t>
-      </w:r>
-      <w:proofErr w:type="spellStart"/>
-      <w:r>
-        <w:rPr>
-          <w:rFonts w:ascii="Times New Roman" w:hAnsi="Times New Roman" w:cs="Times New Roman"/>
-          <w:sz w:val="24"/>
-          <w:szCs w:val="24"/>
-        </w:rPr>
-        <w:t>some_variable_name</w:t>
-      </w:r>
-      <w:proofErr w:type="spellEnd"/>
-      <w:r>
-        <w:rPr>
-          <w:rFonts w:ascii="Times New Roman" w:hAnsi="Times New Roman" w:cs="Times New Roman"/>
-          <w:sz w:val="24"/>
-          <w:szCs w:val="24"/>
-        </w:rPr>
-        <w:t>)</w:t>
-      </w:r>
     </w:p>
     <w:p>
       <w:pPr>
-        <w:rPr>
-          <w:rFonts w:ascii="Times New Roman" w:hAnsi="Times New Roman" w:cs="Times New Roman"/>
-          <w:sz w:val="24"/>
-          <w:szCs w:val="24"/>
-        </w:rPr>
-      </w:pPr>
-      <w:r>
-        <w:rPr>
-          <w:rFonts w:ascii="Times New Roman" w:hAnsi="Times New Roman" w:cs="Times New Roman"/>
-          <w:sz w:val="24"/>
-          <w:szCs w:val="24"/>
-        </w:rPr>
-        <w:t>you can inspect it by typing </w:t>
-      </w:r>
-      <w:hyperlink r:id="rId5" w:tgtFrame="_blank" w:history="1">
-        <w:r>
-          <w:rPr>
-            <w:rStyle w:val="Hyperlink"/>
-            <w:rFonts w:ascii="Times New Roman" w:hAnsi="Times New Roman" w:cs="Times New Roman"/>
-            <w:b/>
-            <w:bCs/>
-            <w:sz w:val="24"/>
-            <w:szCs w:val="24"/>
-          </w:rPr>
-          <w:t>ls()</w:t>
-        </w:r>
-      </w:hyperlink>
-      <w:r>
-        <w:rPr>
-          <w:rFonts w:ascii="Times New Roman" w:hAnsi="Times New Roman" w:cs="Times New Roman"/>
-          <w:sz w:val="24"/>
-          <w:szCs w:val="24"/>
-        </w:rPr>
-        <w:t> in the console</w:t>
+        <w:ind w:firstLine="720"/>
+        <w:rPr>
+          <w:rFonts w:ascii="Times New Roman" w:hAnsi="Times New Roman" w:cs="Times New Roman"/>
+          <w:sz w:val="24"/>
+          <w:szCs w:val="24"/>
+        </w:rPr>
+      </w:pPr>
+      <w:r>
+        <w:rPr>
+          <w:rFonts w:ascii="Times New Roman" w:hAnsi="Times New Roman" w:cs="Times New Roman"/>
+          <w:sz w:val="24"/>
+          <w:szCs w:val="24"/>
+        </w:rPr>
+        <w:t>These objects can be matrices, vectors, data frames, even other lists, etc. It is not even required that these objects are related to each other.</w:t>
+      </w:r>
+      <w:r>
+        <w:rPr>
+          <w:rFonts w:ascii="Times New Roman" w:hAnsi="Times New Roman" w:cs="Times New Roman"/>
+          <w:sz w:val="24"/>
+          <w:szCs w:val="24"/>
+        </w:rPr>
+        <w:t xml:space="preserve"> </w:t>
+      </w:r>
+      <w:r>
+        <w:rPr>
+          <w:rFonts w:ascii="Times New Roman" w:hAnsi="Times New Roman" w:cs="Times New Roman"/>
+          <w:sz w:val="24"/>
+          <w:szCs w:val="24"/>
+        </w:rPr>
+        <w:t>You can easily construct a list using the </w:t>
+      </w:r>
+      <w:proofErr w:type="gramStart"/>
+      <w:r>
+        <w:rPr>
+          <w:rFonts w:ascii="Times New Roman" w:hAnsi="Times New Roman" w:cs="Times New Roman"/>
+          <w:sz w:val="24"/>
+          <w:szCs w:val="24"/>
+        </w:rPr>
+        <w:t>list(</w:t>
+      </w:r>
+      <w:proofErr w:type="gramEnd"/>
+      <w:r>
+        <w:rPr>
+          <w:rFonts w:ascii="Times New Roman" w:hAnsi="Times New Roman" w:cs="Times New Roman"/>
+          <w:sz w:val="24"/>
+          <w:szCs w:val="24"/>
+        </w:rPr>
+        <w:t>) function. In this function you can wrap the different elements like so: </w:t>
+      </w:r>
+      <w:proofErr w:type="gramStart"/>
+      <w:r>
+        <w:rPr>
+          <w:rFonts w:ascii="Times New Roman" w:hAnsi="Times New Roman" w:cs="Times New Roman"/>
+          <w:sz w:val="24"/>
+          <w:szCs w:val="24"/>
+        </w:rPr>
+        <w:t>list(</w:t>
+      </w:r>
+      <w:proofErr w:type="gramEnd"/>
+      <w:r>
+        <w:rPr>
+          <w:rFonts w:ascii="Times New Roman" w:hAnsi="Times New Roman" w:cs="Times New Roman"/>
+          <w:sz w:val="24"/>
+          <w:szCs w:val="24"/>
+        </w:rPr>
+        <w:t>item1, item2, item3).</w:t>
       </w:r>
     </w:p>
     <w:p>
@@ -1039,30 +1269,139 @@
           <w:sz w:val="24"/>
           <w:szCs w:val="24"/>
         </w:rPr>
-        <w:lastRenderedPageBreak/>
-        <w:tab/>
-        <w:t>It is possible to transform your data from one type to the other. Next to the </w:t>
-      </w:r>
-      <w:hyperlink r:id="rId6" w:tgtFrame="_blank" w:history="1">
-        <w:r>
-          <w:rPr>
-            <w:rStyle w:val="Hyperlink"/>
-            <w:rFonts w:ascii="Times New Roman" w:hAnsi="Times New Roman" w:cs="Times New Roman"/>
-            <w:b/>
-            <w:bCs/>
-            <w:sz w:val="24"/>
-            <w:szCs w:val="24"/>
-          </w:rPr>
-          <w:t>class()</w:t>
-        </w:r>
-      </w:hyperlink>
-      <w:r>
-        <w:rPr>
-          <w:rFonts w:ascii="Times New Roman" w:hAnsi="Times New Roman" w:cs="Times New Roman"/>
-          <w:sz w:val="24"/>
-          <w:szCs w:val="24"/>
-        </w:rPr>
-        <w:t> function, you can use the as.*() functions to enforce data to change types. For example,</w:t>
+        <w:t xml:space="preserve">Indexing: </w:t>
+      </w:r>
+      <w:r>
+        <w:rPr>
+          <w:rFonts w:ascii="Times New Roman" w:hAnsi="Times New Roman" w:cs="Times New Roman"/>
+          <w:sz w:val="24"/>
+          <w:szCs w:val="24"/>
+        </w:rPr>
+        <w:t>For example, to "grab" the first component of </w:t>
+      </w:r>
+      <w:proofErr w:type="spellStart"/>
+      <w:r>
+        <w:rPr>
+          <w:rFonts w:ascii="Times New Roman" w:hAnsi="Times New Roman" w:cs="Times New Roman"/>
+          <w:sz w:val="24"/>
+          <w:szCs w:val="24"/>
+        </w:rPr>
+        <w:t>my_list</w:t>
+      </w:r>
+      <w:proofErr w:type="spellEnd"/>
+      <w:r>
+        <w:rPr>
+          <w:rFonts w:ascii="Times New Roman" w:hAnsi="Times New Roman" w:cs="Times New Roman"/>
+          <w:sz w:val="24"/>
+          <w:szCs w:val="24"/>
+        </w:rPr>
+        <w:t> you type </w:t>
+      </w:r>
+      <w:proofErr w:type="spellStart"/>
+      <w:r>
+        <w:rPr>
+          <w:rFonts w:ascii="Times New Roman" w:hAnsi="Times New Roman" w:cs="Times New Roman"/>
+          <w:sz w:val="24"/>
+          <w:szCs w:val="24"/>
+        </w:rPr>
+        <w:t>my_</w:t>
+      </w:r>
+      <w:proofErr w:type="gramStart"/>
+      <w:r>
+        <w:rPr>
+          <w:rFonts w:ascii="Times New Roman" w:hAnsi="Times New Roman" w:cs="Times New Roman"/>
+          <w:sz w:val="24"/>
+          <w:szCs w:val="24"/>
+        </w:rPr>
+        <w:t>list</w:t>
+      </w:r>
+      <w:proofErr w:type="spellEnd"/>
+      <w:r>
+        <w:rPr>
+          <w:rFonts w:ascii="Times New Roman" w:hAnsi="Times New Roman" w:cs="Times New Roman"/>
+          <w:sz w:val="24"/>
+          <w:szCs w:val="24"/>
+        </w:rPr>
+        <w:t>[</w:t>
+      </w:r>
+      <w:proofErr w:type="gramEnd"/>
+      <w:r>
+        <w:rPr>
+          <w:rFonts w:ascii="Times New Roman" w:hAnsi="Times New Roman" w:cs="Times New Roman"/>
+          <w:sz w:val="24"/>
+          <w:szCs w:val="24"/>
+        </w:rPr>
+        <w:t>[1]]</w:t>
+      </w:r>
+      <w:r>
+        <w:rPr>
+          <w:rFonts w:ascii="Times New Roman" w:hAnsi="Times New Roman" w:cs="Times New Roman"/>
+          <w:sz w:val="24"/>
+          <w:szCs w:val="24"/>
+        </w:rPr>
+        <w:t>. A</w:t>
+      </w:r>
+      <w:r>
+        <w:rPr>
+          <w:rFonts w:ascii="Times New Roman" w:hAnsi="Times New Roman" w:cs="Times New Roman"/>
+          <w:sz w:val="24"/>
+          <w:szCs w:val="24"/>
+        </w:rPr>
+        <w:t>nother way to check is to refer to the names of the components: </w:t>
+      </w:r>
+      <w:proofErr w:type="spellStart"/>
+      <w:r>
+        <w:rPr>
+          <w:rFonts w:ascii="Times New Roman" w:hAnsi="Times New Roman" w:cs="Times New Roman"/>
+          <w:sz w:val="24"/>
+          <w:szCs w:val="24"/>
+        </w:rPr>
+        <w:t>my_list</w:t>
+      </w:r>
+      <w:proofErr w:type="spellEnd"/>
+      <w:r>
+        <w:rPr>
+          <w:rFonts w:ascii="Times New Roman" w:hAnsi="Times New Roman" w:cs="Times New Roman"/>
+          <w:sz w:val="24"/>
+          <w:szCs w:val="24"/>
+        </w:rPr>
+        <w:t>[["</w:t>
+      </w:r>
+      <w:proofErr w:type="spellStart"/>
+      <w:r>
+        <w:rPr>
+          <w:rFonts w:ascii="Times New Roman" w:hAnsi="Times New Roman" w:cs="Times New Roman"/>
+          <w:sz w:val="24"/>
+          <w:szCs w:val="24"/>
+        </w:rPr>
+        <w:t>my_vector</w:t>
+      </w:r>
+      <w:proofErr w:type="spellEnd"/>
+      <w:r>
+        <w:rPr>
+          <w:rFonts w:ascii="Times New Roman" w:hAnsi="Times New Roman" w:cs="Times New Roman"/>
+          <w:sz w:val="24"/>
+          <w:szCs w:val="24"/>
+        </w:rPr>
+        <w:t>"]] selects the </w:t>
+      </w:r>
+      <w:proofErr w:type="spellStart"/>
+      <w:r>
+        <w:rPr>
+          <w:rFonts w:ascii="Times New Roman" w:hAnsi="Times New Roman" w:cs="Times New Roman"/>
+          <w:sz w:val="24"/>
+          <w:szCs w:val="24"/>
+        </w:rPr>
+        <w:t>my_vector</w:t>
+      </w:r>
+      <w:proofErr w:type="spellEnd"/>
+      <w:r>
+        <w:rPr>
+          <w:rFonts w:ascii="Times New Roman" w:hAnsi="Times New Roman" w:cs="Times New Roman"/>
+          <w:sz w:val="24"/>
+          <w:szCs w:val="24"/>
+        </w:rPr>
+        <w:t> vector.</w:t>
       </w:r>
     </w:p>
     <w:p>
@@ -1073,33 +1412,24 @@
           <w:szCs w:val="24"/>
         </w:rPr>
       </w:pPr>
-      <w:proofErr w:type="spellStart"/>
-      <w:r>
-        <w:rPr>
-          <w:rFonts w:ascii="Times New Roman" w:hAnsi="Times New Roman" w:cs="Times New Roman"/>
-          <w:sz w:val="24"/>
-          <w:szCs w:val="24"/>
-        </w:rPr>
-        <w:t>var</w:t>
-      </w:r>
-      <w:proofErr w:type="spellEnd"/>
-      <w:r>
-        <w:rPr>
-          <w:rFonts w:ascii="Times New Roman" w:hAnsi="Times New Roman" w:cs="Times New Roman"/>
-          <w:sz w:val="24"/>
-          <w:szCs w:val="24"/>
-        </w:rPr>
-        <w:t xml:space="preserve"> &lt;- "3"</w:t>
-      </w:r>
     </w:p>
     <w:p>
       <w:pPr>
-        <w:rPr>
-          <w:rFonts w:ascii="Times New Roman" w:hAnsi="Times New Roman" w:cs="Times New Roman"/>
-          <w:sz w:val="24"/>
-          <w:szCs w:val="24"/>
-        </w:rPr>
-      </w:pPr>
+        <w:ind w:firstLine="720"/>
+        <w:rPr>
+          <w:rFonts w:ascii="Times New Roman" w:hAnsi="Times New Roman" w:cs="Times New Roman"/>
+          <w:sz w:val="24"/>
+          <w:szCs w:val="24"/>
+        </w:rPr>
+      </w:pPr>
+      <w:r>
+        <w:rPr>
+          <w:rFonts w:ascii="Times New Roman" w:hAnsi="Times New Roman" w:cs="Times New Roman"/>
+          <w:sz w:val="24"/>
+          <w:szCs w:val="24"/>
+        </w:rPr>
+        <w:t>A last way to grab an element from a list is using the $ sign. The following code would select </w:t>
+      </w:r>
       <w:proofErr w:type="spellStart"/>
       <w:r>
         <w:rPr>
@@ -1107,7 +1437,7 @@
           <w:sz w:val="24"/>
           <w:szCs w:val="24"/>
         </w:rPr>
-        <w:t>var_num</w:t>
+        <w:t>my_df</w:t>
       </w:r>
       <w:proofErr w:type="spellEnd"/>
       <w:r>
@@ -1116,9 +1446,69 @@
           <w:sz w:val="24"/>
           <w:szCs w:val="24"/>
         </w:rPr>
-        <w:t xml:space="preserve"> &lt;- </w:t>
+        <w:t> from </w:t>
       </w:r>
       <w:proofErr w:type="spellStart"/>
+      <w:r>
+        <w:rPr>
+          <w:rFonts w:ascii="Times New Roman" w:hAnsi="Times New Roman" w:cs="Times New Roman"/>
+          <w:sz w:val="24"/>
+          <w:szCs w:val="24"/>
+        </w:rPr>
+        <w:t>my_list</w:t>
+      </w:r>
+      <w:proofErr w:type="spellEnd"/>
+      <w:r>
+        <w:rPr>
+          <w:rFonts w:ascii="Times New Roman" w:hAnsi="Times New Roman" w:cs="Times New Roman"/>
+          <w:sz w:val="24"/>
+          <w:szCs w:val="24"/>
+        </w:rPr>
+        <w:t>: </w:t>
+      </w:r>
+      <w:proofErr w:type="spellStart"/>
+      <w:r>
+        <w:rPr>
+          <w:rFonts w:ascii="Times New Roman" w:hAnsi="Times New Roman" w:cs="Times New Roman"/>
+          <w:sz w:val="24"/>
+          <w:szCs w:val="24"/>
+        </w:rPr>
+        <w:t>my_list$my_df</w:t>
+      </w:r>
+      <w:proofErr w:type="spellEnd"/>
+      <w:r>
+        <w:rPr>
+          <w:rFonts w:ascii="Times New Roman" w:hAnsi="Times New Roman" w:cs="Times New Roman"/>
+          <w:sz w:val="24"/>
+          <w:szCs w:val="24"/>
+        </w:rPr>
+        <w:t>.</w:t>
+      </w:r>
+      <w:r>
+        <w:rPr>
+          <w:rFonts w:ascii="Times New Roman" w:hAnsi="Times New Roman" w:cs="Times New Roman"/>
+          <w:sz w:val="24"/>
+          <w:szCs w:val="24"/>
+        </w:rPr>
+        <w:t xml:space="preserve"> </w:t>
+      </w:r>
+      <w:r>
+        <w:rPr>
+          <w:rFonts w:ascii="Times New Roman" w:hAnsi="Times New Roman" w:cs="Times New Roman"/>
+          <w:sz w:val="24"/>
+          <w:szCs w:val="24"/>
+        </w:rPr>
+        <w:t>Besides selecting components, you often need to select specific elements out of these components. For example, with </w:t>
+      </w:r>
+      <w:proofErr w:type="spellStart"/>
+      <w:r>
+        <w:rPr>
+          <w:rFonts w:ascii="Times New Roman" w:hAnsi="Times New Roman" w:cs="Times New Roman"/>
+          <w:sz w:val="24"/>
+          <w:szCs w:val="24"/>
+        </w:rPr>
+        <w:t>my_</w:t>
+      </w:r>
       <w:proofErr w:type="gramStart"/>
       <w:r>
         <w:rPr>
@@ -1126,9 +1516,17 @@
           <w:sz w:val="24"/>
           <w:szCs w:val="24"/>
         </w:rPr>
-        <w:t>as.numeric</w:t>
+        <w:t>list</w:t>
       </w:r>
       <w:proofErr w:type="spellEnd"/>
+      <w:r>
+        <w:rPr>
+          <w:rFonts w:ascii="Times New Roman" w:hAnsi="Times New Roman" w:cs="Times New Roman"/>
+          <w:sz w:val="24"/>
+          <w:szCs w:val="24"/>
+        </w:rPr>
+        <w:t>[</w:t>
+      </w:r>
       <w:proofErr w:type="gramEnd"/>
       <w:r>
         <w:rPr>
@@ -1136,7 +1534,7 @@
           <w:sz w:val="24"/>
           <w:szCs w:val="24"/>
         </w:rPr>
-        <w:t>(</w:t>
+        <w:t>[1]][1] you select from the first component of </w:t>
       </w:r>
       <w:proofErr w:type="spellStart"/>
       <w:r>
@@ -1145,7 +1543,7 @@
           <w:sz w:val="24"/>
           <w:szCs w:val="24"/>
         </w:rPr>
-        <w:t>var</w:t>
+        <w:t>my_list</w:t>
       </w:r>
       <w:proofErr w:type="spellEnd"/>
       <w:r>
@@ -1154,7 +1552,7 @@
           <w:sz w:val="24"/>
           <w:szCs w:val="24"/>
         </w:rPr>
-        <w:t>)</w:t>
+        <w:t> the first element. This would select the number 1.</w:t>
       </w:r>
     </w:p>
     <w:p>
@@ -1165,1019 +1563,9 @@
           <w:szCs w:val="24"/>
         </w:rPr>
       </w:pPr>
-      <w:proofErr w:type="spellStart"/>
-      <w:proofErr w:type="gramStart"/>
-      <w:r>
-        <w:rPr>
-          <w:rFonts w:ascii="Times New Roman" w:hAnsi="Times New Roman" w:cs="Times New Roman"/>
-          <w:sz w:val="24"/>
-          <w:szCs w:val="24"/>
-        </w:rPr>
-        <w:t>as.integer</w:t>
-      </w:r>
-      <w:proofErr w:type="spellEnd"/>
-      <w:proofErr w:type="gramEnd"/>
-      <w:r>
-        <w:rPr>
-          <w:rFonts w:ascii="Times New Roman" w:hAnsi="Times New Roman" w:cs="Times New Roman"/>
-          <w:sz w:val="24"/>
-          <w:szCs w:val="24"/>
-        </w:rPr>
-        <w:t>("4.5")</w:t>
-      </w:r>
     </w:p>
     <w:p>
       <w:pPr>
-        <w:rPr>
-          <w:rFonts w:ascii="Times New Roman" w:hAnsi="Times New Roman" w:cs="Times New Roman"/>
-          <w:sz w:val="24"/>
-          <w:szCs w:val="24"/>
-        </w:rPr>
-      </w:pPr>
-      <w:proofErr w:type="spellStart"/>
-      <w:proofErr w:type="gramStart"/>
-      <w:r>
-        <w:rPr>
-          <w:rFonts w:ascii="Times New Roman" w:hAnsi="Times New Roman" w:cs="Times New Roman"/>
-          <w:sz w:val="24"/>
-          <w:szCs w:val="24"/>
-        </w:rPr>
-        <w:t>as.numeric</w:t>
-      </w:r>
-      <w:proofErr w:type="spellEnd"/>
-      <w:proofErr w:type="gramEnd"/>
-      <w:r>
-        <w:rPr>
-          <w:rFonts w:ascii="Times New Roman" w:hAnsi="Times New Roman" w:cs="Times New Roman"/>
-          <w:sz w:val="24"/>
-          <w:szCs w:val="24"/>
-        </w:rPr>
-        <w:t>("three")</w:t>
-      </w:r>
-    </w:p>
-    <w:p>
-      <w:pPr>
-        <w:rPr>
-          <w:rFonts w:ascii="Times New Roman" w:hAnsi="Times New Roman" w:cs="Times New Roman"/>
-          <w:sz w:val="24"/>
-          <w:szCs w:val="24"/>
-        </w:rPr>
-      </w:pPr>
-    </w:p>
-    <w:p>
-      <w:pPr>
-        <w:rPr>
-          <w:rFonts w:ascii="Times New Roman" w:hAnsi="Times New Roman" w:cs="Times New Roman"/>
-          <w:sz w:val="24"/>
-          <w:szCs w:val="24"/>
-        </w:rPr>
-      </w:pPr>
-      <w:r>
-        <w:rPr>
-          <w:rFonts w:ascii="Times New Roman" w:hAnsi="Times New Roman" w:cs="Times New Roman"/>
-          <w:sz w:val="24"/>
-          <w:szCs w:val="24"/>
-        </w:rPr>
-        <w:t>Vectors: In R, you create a vector with the combine function </w:t>
-      </w:r>
-      <w:proofErr w:type="gramStart"/>
-      <w:r>
-        <w:rPr>
-          <w:rFonts w:ascii="Times New Roman" w:hAnsi="Times New Roman" w:cs="Times New Roman"/>
-          <w:sz w:val="24"/>
-          <w:szCs w:val="24"/>
-        </w:rPr>
-        <w:t>c(</w:t>
-      </w:r>
-      <w:proofErr w:type="gramEnd"/>
-      <w:r>
-        <w:rPr>
-          <w:rFonts w:ascii="Times New Roman" w:hAnsi="Times New Roman" w:cs="Times New Roman"/>
-          <w:sz w:val="24"/>
-          <w:szCs w:val="24"/>
-        </w:rPr>
-        <w:t>). You place the vector elements separated by a comma between the brackets. For example:</w:t>
-      </w:r>
-    </w:p>
-    <w:p>
-      <w:pPr>
-        <w:rPr>
-          <w:rFonts w:ascii="Times New Roman" w:hAnsi="Times New Roman" w:cs="Times New Roman"/>
-          <w:sz w:val="24"/>
-          <w:szCs w:val="24"/>
-        </w:rPr>
-      </w:pPr>
-      <w:proofErr w:type="spellStart"/>
-      <w:r>
-        <w:rPr>
-          <w:rFonts w:ascii="Times New Roman" w:hAnsi="Times New Roman" w:cs="Times New Roman"/>
-          <w:sz w:val="24"/>
-          <w:szCs w:val="24"/>
-        </w:rPr>
-        <w:t>numeric_vector</w:t>
-      </w:r>
-      <w:proofErr w:type="spellEnd"/>
-      <w:r>
-        <w:rPr>
-          <w:rFonts w:ascii="Times New Roman" w:hAnsi="Times New Roman" w:cs="Times New Roman"/>
-          <w:sz w:val="24"/>
-          <w:szCs w:val="24"/>
-        </w:rPr>
-        <w:t xml:space="preserve"> &lt;- </w:t>
-      </w:r>
-      <w:proofErr w:type="gramStart"/>
-      <w:r>
-        <w:rPr>
-          <w:rFonts w:ascii="Times New Roman" w:hAnsi="Times New Roman" w:cs="Times New Roman"/>
-          <w:sz w:val="24"/>
-          <w:szCs w:val="24"/>
-        </w:rPr>
-        <w:t>c(</w:t>
-      </w:r>
-      <w:proofErr w:type="gramEnd"/>
-      <w:r>
-        <w:rPr>
-          <w:rFonts w:ascii="Times New Roman" w:hAnsi="Times New Roman" w:cs="Times New Roman"/>
-          <w:sz w:val="24"/>
-          <w:szCs w:val="24"/>
-        </w:rPr>
-        <w:t>1, 2, 3)</w:t>
-      </w:r>
-    </w:p>
-    <w:p>
-      <w:pPr>
-        <w:rPr>
-          <w:rFonts w:ascii="Times New Roman" w:hAnsi="Times New Roman" w:cs="Times New Roman"/>
-          <w:sz w:val="24"/>
-          <w:szCs w:val="24"/>
-        </w:rPr>
-      </w:pPr>
-      <w:proofErr w:type="spellStart"/>
-      <w:r>
-        <w:rPr>
-          <w:rFonts w:ascii="Times New Roman" w:hAnsi="Times New Roman" w:cs="Times New Roman"/>
-          <w:sz w:val="24"/>
-          <w:szCs w:val="24"/>
-        </w:rPr>
-        <w:t>character_vector</w:t>
-      </w:r>
-      <w:proofErr w:type="spellEnd"/>
-      <w:r>
-        <w:rPr>
-          <w:rFonts w:ascii="Times New Roman" w:hAnsi="Times New Roman" w:cs="Times New Roman"/>
-          <w:sz w:val="24"/>
-          <w:szCs w:val="24"/>
-        </w:rPr>
-        <w:t xml:space="preserve"> &lt;- </w:t>
-      </w:r>
-      <w:proofErr w:type="gramStart"/>
-      <w:r>
-        <w:rPr>
-          <w:rFonts w:ascii="Times New Roman" w:hAnsi="Times New Roman" w:cs="Times New Roman"/>
-          <w:sz w:val="24"/>
-          <w:szCs w:val="24"/>
-        </w:rPr>
-        <w:t>c(</w:t>
-      </w:r>
-      <w:proofErr w:type="gramEnd"/>
-      <w:r>
-        <w:rPr>
-          <w:rFonts w:ascii="Times New Roman" w:hAnsi="Times New Roman" w:cs="Times New Roman"/>
-          <w:sz w:val="24"/>
-          <w:szCs w:val="24"/>
-        </w:rPr>
-        <w:t>"a", "b", "c")</w:t>
-      </w:r>
-    </w:p>
-    <w:p>
-      <w:pPr>
-        <w:rPr>
-          <w:rFonts w:ascii="Times New Roman" w:hAnsi="Times New Roman" w:cs="Times New Roman"/>
-          <w:sz w:val="24"/>
-          <w:szCs w:val="24"/>
-        </w:rPr>
-      </w:pPr>
-      <w:proofErr w:type="spellStart"/>
-      <w:r>
-        <w:rPr>
-          <w:rFonts w:ascii="Times New Roman" w:hAnsi="Times New Roman" w:cs="Times New Roman"/>
-          <w:sz w:val="24"/>
-          <w:szCs w:val="24"/>
-        </w:rPr>
-        <w:t>boolean_vector</w:t>
-      </w:r>
-      <w:proofErr w:type="spellEnd"/>
-      <w:r>
-        <w:rPr>
-          <w:rFonts w:ascii="Times New Roman" w:hAnsi="Times New Roman" w:cs="Times New Roman"/>
-          <w:sz w:val="24"/>
-          <w:szCs w:val="24"/>
-        </w:rPr>
-        <w:t xml:space="preserve"> &lt;- </w:t>
-      </w:r>
-      <w:proofErr w:type="gramStart"/>
-      <w:r>
-        <w:rPr>
-          <w:rFonts w:ascii="Times New Roman" w:hAnsi="Times New Roman" w:cs="Times New Roman"/>
-          <w:sz w:val="24"/>
-          <w:szCs w:val="24"/>
-        </w:rPr>
-        <w:t>c(</w:t>
-      </w:r>
-      <w:proofErr w:type="gramEnd"/>
-      <w:r>
-        <w:rPr>
-          <w:rFonts w:ascii="Times New Roman" w:hAnsi="Times New Roman" w:cs="Times New Roman"/>
-          <w:sz w:val="24"/>
-          <w:szCs w:val="24"/>
-        </w:rPr>
-        <w:t>TRUE, FALSE)</w:t>
-      </w:r>
-    </w:p>
-    <w:p>
-      <w:pPr>
-        <w:rPr>
-          <w:rFonts w:ascii="Times New Roman" w:hAnsi="Times New Roman" w:cs="Times New Roman"/>
-          <w:sz w:val="24"/>
-          <w:szCs w:val="24"/>
-        </w:rPr>
-      </w:pPr>
-    </w:p>
-    <w:p>
-      <w:pPr>
-        <w:rPr>
-          <w:rFonts w:ascii="Times New Roman" w:hAnsi="Times New Roman" w:cs="Times New Roman"/>
-          <w:sz w:val="24"/>
-          <w:szCs w:val="24"/>
-        </w:rPr>
-      </w:pPr>
-      <w:r>
-        <w:rPr>
-          <w:rFonts w:ascii="Times New Roman" w:hAnsi="Times New Roman" w:cs="Times New Roman"/>
-          <w:sz w:val="24"/>
-          <w:szCs w:val="24"/>
-        </w:rPr>
-        <w:tab/>
-        <w:t>Indexing entails the use of square brackets [] to select elements from a vector. For instance, </w:t>
-      </w:r>
-      <w:proofErr w:type="spellStart"/>
-      <w:r>
-        <w:rPr>
-          <w:rFonts w:ascii="Times New Roman" w:hAnsi="Times New Roman" w:cs="Times New Roman"/>
-          <w:sz w:val="24"/>
-          <w:szCs w:val="24"/>
-        </w:rPr>
-        <w:t>numeric_</w:t>
-      </w:r>
-      <w:proofErr w:type="gramStart"/>
-      <w:r>
-        <w:rPr>
-          <w:rFonts w:ascii="Times New Roman" w:hAnsi="Times New Roman" w:cs="Times New Roman"/>
-          <w:sz w:val="24"/>
-          <w:szCs w:val="24"/>
-        </w:rPr>
-        <w:t>vector</w:t>
-      </w:r>
-      <w:proofErr w:type="spellEnd"/>
-      <w:r>
-        <w:rPr>
-          <w:rFonts w:ascii="Times New Roman" w:hAnsi="Times New Roman" w:cs="Times New Roman"/>
-          <w:sz w:val="24"/>
-          <w:szCs w:val="24"/>
-        </w:rPr>
-        <w:t>[</w:t>
-      </w:r>
-      <w:proofErr w:type="gramEnd"/>
-      <w:r>
-        <w:rPr>
-          <w:rFonts w:ascii="Times New Roman" w:hAnsi="Times New Roman" w:cs="Times New Roman"/>
-          <w:sz w:val="24"/>
-          <w:szCs w:val="24"/>
-        </w:rPr>
-        <w:t xml:space="preserve">1] will select the first element of the vector </w:t>
-      </w:r>
-      <w:proofErr w:type="spellStart"/>
-      <w:r>
-        <w:rPr>
-          <w:rFonts w:ascii="Times New Roman" w:hAnsi="Times New Roman" w:cs="Times New Roman"/>
-          <w:sz w:val="24"/>
-          <w:szCs w:val="24"/>
-        </w:rPr>
-        <w:t>numeric_vector</w:t>
-      </w:r>
-      <w:proofErr w:type="spellEnd"/>
-      <w:r>
-        <w:rPr>
-          <w:rFonts w:ascii="Times New Roman" w:hAnsi="Times New Roman" w:cs="Times New Roman"/>
-          <w:sz w:val="24"/>
-          <w:szCs w:val="24"/>
-        </w:rPr>
-        <w:t xml:space="preserve">. </w:t>
-      </w:r>
-      <w:proofErr w:type="spellStart"/>
-      <w:r>
-        <w:rPr>
-          <w:rFonts w:ascii="Times New Roman" w:hAnsi="Times New Roman" w:cs="Times New Roman"/>
-          <w:sz w:val="24"/>
-          <w:szCs w:val="24"/>
-        </w:rPr>
-        <w:t>numeric_vector</w:t>
-      </w:r>
-      <w:proofErr w:type="spellEnd"/>
-      <w:r>
-        <w:rPr>
-          <w:rFonts w:ascii="Times New Roman" w:hAnsi="Times New Roman" w:cs="Times New Roman"/>
-          <w:sz w:val="24"/>
-          <w:szCs w:val="24"/>
-        </w:rPr>
-        <w:t>[</w:t>
-      </w:r>
-      <w:proofErr w:type="gramStart"/>
-      <w:r>
-        <w:rPr>
-          <w:rFonts w:ascii="Times New Roman" w:hAnsi="Times New Roman" w:cs="Times New Roman"/>
-          <w:sz w:val="24"/>
-          <w:szCs w:val="24"/>
-        </w:rPr>
-        <w:t>c(</w:t>
-      </w:r>
-      <w:proofErr w:type="gramEnd"/>
-      <w:r>
-        <w:rPr>
-          <w:rFonts w:ascii="Times New Roman" w:hAnsi="Times New Roman" w:cs="Times New Roman"/>
-          <w:sz w:val="24"/>
-          <w:szCs w:val="24"/>
-        </w:rPr>
-        <w:t>1,3)] will select the first and the third element of the vector </w:t>
-      </w:r>
-      <w:proofErr w:type="spellStart"/>
-      <w:r>
-        <w:rPr>
-          <w:rFonts w:ascii="Times New Roman" w:hAnsi="Times New Roman" w:cs="Times New Roman"/>
-          <w:sz w:val="24"/>
-          <w:szCs w:val="24"/>
-        </w:rPr>
-        <w:t>numeric_vector</w:t>
-      </w:r>
-      <w:proofErr w:type="spellEnd"/>
-      <w:r>
-        <w:rPr>
-          <w:rFonts w:ascii="Times New Roman" w:hAnsi="Times New Roman" w:cs="Times New Roman"/>
-          <w:sz w:val="24"/>
-          <w:szCs w:val="24"/>
-        </w:rPr>
-        <w:t>.</w:t>
-      </w:r>
-    </w:p>
-    <w:p>
-      <w:pPr>
-        <w:rPr>
-          <w:rFonts w:ascii="Times New Roman" w:hAnsi="Times New Roman" w:cs="Times New Roman"/>
-          <w:sz w:val="24"/>
-          <w:szCs w:val="24"/>
-        </w:rPr>
-      </w:pPr>
-    </w:p>
-    <w:p>
-      <w:pPr>
-        <w:rPr>
-          <w:rFonts w:ascii="Times New Roman" w:hAnsi="Times New Roman" w:cs="Times New Roman"/>
-          <w:sz w:val="24"/>
-          <w:szCs w:val="24"/>
-        </w:rPr>
-      </w:pPr>
-      <w:r>
-        <w:rPr>
-          <w:rFonts w:ascii="Times New Roman" w:hAnsi="Times New Roman" w:cs="Times New Roman"/>
-          <w:sz w:val="24"/>
-          <w:szCs w:val="24"/>
-        </w:rPr>
-        <w:t xml:space="preserve">Selection by </w:t>
-      </w:r>
-      <w:proofErr w:type="spellStart"/>
-      <w:r>
-        <w:rPr>
-          <w:rFonts w:ascii="Times New Roman" w:hAnsi="Times New Roman" w:cs="Times New Roman"/>
-          <w:sz w:val="24"/>
-          <w:szCs w:val="24"/>
-        </w:rPr>
-        <w:t>Comparision</w:t>
-      </w:r>
-      <w:proofErr w:type="spellEnd"/>
-      <w:r>
-        <w:rPr>
-          <w:rFonts w:ascii="Times New Roman" w:hAnsi="Times New Roman" w:cs="Times New Roman"/>
-          <w:sz w:val="24"/>
-          <w:szCs w:val="24"/>
-        </w:rPr>
-        <w:t xml:space="preserve">: Sometimes you want to select elements from a vector in a more advanced fashion. This is where the use of logical operators may come in handy. The (logical) comparison operators known to </w:t>
-      </w:r>
-      <w:proofErr w:type="spellStart"/>
-      <w:r>
-        <w:rPr>
-          <w:rFonts w:ascii="Times New Roman" w:hAnsi="Times New Roman" w:cs="Times New Roman"/>
-          <w:sz w:val="24"/>
-          <w:szCs w:val="24"/>
-        </w:rPr>
-        <w:t>R are</w:t>
-      </w:r>
-      <w:proofErr w:type="spellEnd"/>
-      <w:r>
-        <w:rPr>
-          <w:rFonts w:ascii="Times New Roman" w:hAnsi="Times New Roman" w:cs="Times New Roman"/>
-          <w:sz w:val="24"/>
-          <w:szCs w:val="24"/>
-        </w:rPr>
-        <w:t xml:space="preserve">: - &lt; for less than - &gt; for greater than - &lt;= for less than or equal to - &gt;= for greater than or equal to - == for equal to each other </w:t>
-      </w:r>
-      <w:proofErr w:type="gramStart"/>
-      <w:r>
-        <w:rPr>
-          <w:rFonts w:ascii="Times New Roman" w:hAnsi="Times New Roman" w:cs="Times New Roman"/>
-          <w:sz w:val="24"/>
-          <w:szCs w:val="24"/>
-        </w:rPr>
-        <w:t>- !</w:t>
-      </w:r>
-      <w:proofErr w:type="gramEnd"/>
-      <w:r>
-        <w:rPr>
-          <w:rFonts w:ascii="Times New Roman" w:hAnsi="Times New Roman" w:cs="Times New Roman"/>
-          <w:sz w:val="24"/>
-          <w:szCs w:val="24"/>
-        </w:rPr>
-        <w:t>= not equal to each other.</w:t>
-      </w:r>
-    </w:p>
-    <w:p>
-      <w:pPr>
-        <w:rPr>
-          <w:rFonts w:ascii="Times New Roman" w:hAnsi="Times New Roman" w:cs="Times New Roman"/>
-          <w:sz w:val="24"/>
-          <w:szCs w:val="24"/>
-        </w:rPr>
-      </w:pPr>
-    </w:p>
-    <w:p>
-      <w:pPr>
-        <w:rPr>
-          <w:rFonts w:ascii="Times New Roman" w:hAnsi="Times New Roman" w:cs="Times New Roman"/>
-          <w:sz w:val="24"/>
-          <w:szCs w:val="24"/>
-        </w:rPr>
-      </w:pPr>
-      <w:r>
-        <w:rPr>
-          <w:rFonts w:ascii="Times New Roman" w:hAnsi="Times New Roman" w:cs="Times New Roman"/>
-          <w:sz w:val="24"/>
-          <w:szCs w:val="24"/>
-        </w:rPr>
-        <w:tab/>
-        <w:t xml:space="preserve">The nice thing about R is that you can use these comparison operators on vectors. For example, the statement </w:t>
-      </w:r>
-      <w:proofErr w:type="gramStart"/>
-      <w:r>
-        <w:rPr>
-          <w:rFonts w:ascii="Times New Roman" w:hAnsi="Times New Roman" w:cs="Times New Roman"/>
-          <w:sz w:val="24"/>
-          <w:szCs w:val="24"/>
-        </w:rPr>
-        <w:t>c(</w:t>
-      </w:r>
-      <w:proofErr w:type="gramEnd"/>
-      <w:r>
-        <w:rPr>
-          <w:rFonts w:ascii="Times New Roman" w:hAnsi="Times New Roman" w:cs="Times New Roman"/>
-          <w:sz w:val="24"/>
-          <w:szCs w:val="24"/>
-        </w:rPr>
-        <w:t xml:space="preserve">4,5,6) &gt; 5 returns: FALSE </w:t>
-      </w:r>
-      <w:proofErr w:type="spellStart"/>
-      <w:r>
-        <w:rPr>
-          <w:rFonts w:ascii="Times New Roman" w:hAnsi="Times New Roman" w:cs="Times New Roman"/>
-          <w:sz w:val="24"/>
-          <w:szCs w:val="24"/>
-        </w:rPr>
-        <w:t>FALSE</w:t>
-      </w:r>
-      <w:proofErr w:type="spellEnd"/>
-      <w:r>
-        <w:rPr>
-          <w:rFonts w:ascii="Times New Roman" w:hAnsi="Times New Roman" w:cs="Times New Roman"/>
-          <w:sz w:val="24"/>
-          <w:szCs w:val="24"/>
-        </w:rPr>
-        <w:t xml:space="preserve"> TRUE. In other words, you test for every element of the vector if the condition stated by the comparison operator is TRUE or FALSE.</w:t>
-      </w:r>
-    </w:p>
-    <w:p>
-      <w:pPr>
-        <w:rPr>
-          <w:rFonts w:ascii="Times New Roman" w:hAnsi="Times New Roman" w:cs="Times New Roman"/>
-          <w:sz w:val="24"/>
-          <w:szCs w:val="24"/>
-        </w:rPr>
-      </w:pPr>
-    </w:p>
-    <w:p>
-      <w:pPr>
-        <w:ind w:firstLine="720"/>
-        <w:rPr>
-          <w:rFonts w:ascii="Times New Roman" w:hAnsi="Times New Roman" w:cs="Times New Roman"/>
-          <w:sz w:val="24"/>
-          <w:szCs w:val="24"/>
-        </w:rPr>
-      </w:pPr>
-      <w:r>
-        <w:rPr>
-          <w:rFonts w:ascii="Times New Roman" w:hAnsi="Times New Roman" w:cs="Times New Roman"/>
-          <w:sz w:val="24"/>
-          <w:szCs w:val="24"/>
-        </w:rPr>
-        <w:t xml:space="preserve">Behind the scenes, R does an element-wise comparison of each element in the vector </w:t>
-      </w:r>
-      <w:proofErr w:type="gramStart"/>
-      <w:r>
-        <w:rPr>
-          <w:rFonts w:ascii="Times New Roman" w:hAnsi="Times New Roman" w:cs="Times New Roman"/>
-          <w:sz w:val="24"/>
-          <w:szCs w:val="24"/>
-        </w:rPr>
-        <w:t>c(</w:t>
-      </w:r>
-      <w:proofErr w:type="gramEnd"/>
-      <w:r>
-        <w:rPr>
-          <w:rFonts w:ascii="Times New Roman" w:hAnsi="Times New Roman" w:cs="Times New Roman"/>
-          <w:sz w:val="24"/>
-          <w:szCs w:val="24"/>
-        </w:rPr>
-        <w:t xml:space="preserve">4,5,6) with the element 5. However, 5 is not a vector of length three. To solve this, R automatically replicates the value 5 to generate a vector of three elements, </w:t>
-      </w:r>
-      <w:proofErr w:type="gramStart"/>
-      <w:r>
-        <w:rPr>
-          <w:rFonts w:ascii="Times New Roman" w:hAnsi="Times New Roman" w:cs="Times New Roman"/>
-          <w:sz w:val="24"/>
-          <w:szCs w:val="24"/>
-        </w:rPr>
-        <w:t>c(</w:t>
-      </w:r>
-      <w:proofErr w:type="gramEnd"/>
-      <w:r>
-        <w:rPr>
-          <w:rFonts w:ascii="Times New Roman" w:hAnsi="Times New Roman" w:cs="Times New Roman"/>
-          <w:sz w:val="24"/>
-          <w:szCs w:val="24"/>
-        </w:rPr>
-        <w:t>5, 5, 5) and then carries out the element-wise comparison.</w:t>
-      </w:r>
-    </w:p>
-    <w:p>
-      <w:pPr>
-        <w:rPr>
-          <w:rFonts w:ascii="Times New Roman" w:hAnsi="Times New Roman" w:cs="Times New Roman"/>
-          <w:sz w:val="24"/>
-          <w:szCs w:val="24"/>
-        </w:rPr>
-      </w:pPr>
-    </w:p>
-    <w:p>
-      <w:pPr>
-        <w:rPr>
-          <w:rFonts w:ascii="Times New Roman" w:hAnsi="Times New Roman" w:cs="Times New Roman"/>
-          <w:sz w:val="24"/>
-          <w:szCs w:val="24"/>
-        </w:rPr>
-      </w:pPr>
-      <w:r>
-        <w:rPr>
-          <w:rFonts w:ascii="Times New Roman" w:hAnsi="Times New Roman" w:cs="Times New Roman"/>
-          <w:sz w:val="24"/>
-          <w:szCs w:val="24"/>
-        </w:rPr>
-        <w:lastRenderedPageBreak/>
-        <w:t xml:space="preserve">Matrices: You can construct a matrix in R with the </w:t>
-      </w:r>
-      <w:proofErr w:type="gramStart"/>
-      <w:r>
-        <w:rPr>
-          <w:rFonts w:ascii="Times New Roman" w:hAnsi="Times New Roman" w:cs="Times New Roman"/>
-          <w:sz w:val="24"/>
-          <w:szCs w:val="24"/>
-        </w:rPr>
-        <w:t>matrix(</w:t>
-      </w:r>
-      <w:proofErr w:type="gramEnd"/>
-      <w:r>
-        <w:rPr>
-          <w:rFonts w:ascii="Times New Roman" w:hAnsi="Times New Roman" w:cs="Times New Roman"/>
-          <w:sz w:val="24"/>
-          <w:szCs w:val="24"/>
-        </w:rPr>
-        <w:t>) function. Consider the following example: </w:t>
-      </w:r>
-      <w:proofErr w:type="gramStart"/>
-      <w:r>
-        <w:rPr>
-          <w:rFonts w:ascii="Times New Roman" w:hAnsi="Times New Roman" w:cs="Times New Roman"/>
-          <w:sz w:val="24"/>
-          <w:szCs w:val="24"/>
-        </w:rPr>
-        <w:t>matrix(</w:t>
-      </w:r>
-      <w:proofErr w:type="gramEnd"/>
-      <w:r>
-        <w:rPr>
-          <w:rFonts w:ascii="Times New Roman" w:hAnsi="Times New Roman" w:cs="Times New Roman"/>
-          <w:sz w:val="24"/>
-          <w:szCs w:val="24"/>
-        </w:rPr>
-        <w:t xml:space="preserve">1:9, </w:t>
-      </w:r>
-      <w:proofErr w:type="spellStart"/>
-      <w:r>
-        <w:rPr>
-          <w:rFonts w:ascii="Times New Roman" w:hAnsi="Times New Roman" w:cs="Times New Roman"/>
-          <w:sz w:val="24"/>
-          <w:szCs w:val="24"/>
-        </w:rPr>
-        <w:t>byrow</w:t>
-      </w:r>
-      <w:proofErr w:type="spellEnd"/>
-      <w:r>
-        <w:rPr>
-          <w:rFonts w:ascii="Times New Roman" w:hAnsi="Times New Roman" w:cs="Times New Roman"/>
-          <w:sz w:val="24"/>
-          <w:szCs w:val="24"/>
-        </w:rPr>
-        <w:t xml:space="preserve"> = TRUE, </w:t>
-      </w:r>
-      <w:proofErr w:type="spellStart"/>
-      <w:r>
-        <w:rPr>
-          <w:rFonts w:ascii="Times New Roman" w:hAnsi="Times New Roman" w:cs="Times New Roman"/>
-          <w:sz w:val="24"/>
-          <w:szCs w:val="24"/>
-        </w:rPr>
-        <w:t>nrow</w:t>
-      </w:r>
-      <w:proofErr w:type="spellEnd"/>
-      <w:r>
-        <w:rPr>
-          <w:rFonts w:ascii="Times New Roman" w:hAnsi="Times New Roman" w:cs="Times New Roman"/>
-          <w:sz w:val="24"/>
-          <w:szCs w:val="24"/>
-        </w:rPr>
-        <w:t xml:space="preserve"> = 3, </w:t>
-      </w:r>
-      <w:proofErr w:type="spellStart"/>
-      <w:r>
-        <w:rPr>
-          <w:rFonts w:ascii="Times New Roman" w:hAnsi="Times New Roman" w:cs="Times New Roman"/>
-          <w:sz w:val="24"/>
-          <w:szCs w:val="24"/>
-        </w:rPr>
-        <w:t>ncol</w:t>
-      </w:r>
-      <w:proofErr w:type="spellEnd"/>
-      <w:r>
-        <w:rPr>
-          <w:rFonts w:ascii="Times New Roman" w:hAnsi="Times New Roman" w:cs="Times New Roman"/>
-          <w:sz w:val="24"/>
-          <w:szCs w:val="24"/>
-        </w:rPr>
-        <w:t xml:space="preserve"> = 3)</w:t>
-      </w:r>
-    </w:p>
-    <w:p>
-      <w:pPr>
-        <w:rPr>
-          <w:rFonts w:ascii="Times New Roman" w:hAnsi="Times New Roman" w:cs="Times New Roman"/>
-          <w:sz w:val="24"/>
-          <w:szCs w:val="24"/>
-        </w:rPr>
-      </w:pPr>
-      <w:r>
-        <w:rPr>
-          <w:rFonts w:ascii="Times New Roman" w:hAnsi="Times New Roman" w:cs="Times New Roman"/>
-          <w:sz w:val="24"/>
-          <w:szCs w:val="24"/>
-        </w:rPr>
-        <w:t xml:space="preserve">In the </w:t>
-      </w:r>
-      <w:proofErr w:type="gramStart"/>
-      <w:r>
-        <w:rPr>
-          <w:rFonts w:ascii="Times New Roman" w:hAnsi="Times New Roman" w:cs="Times New Roman"/>
-          <w:sz w:val="24"/>
-          <w:szCs w:val="24"/>
-        </w:rPr>
-        <w:t>matrix(</w:t>
-      </w:r>
-      <w:proofErr w:type="gramEnd"/>
-      <w:r>
-        <w:rPr>
-          <w:rFonts w:ascii="Times New Roman" w:hAnsi="Times New Roman" w:cs="Times New Roman"/>
-          <w:sz w:val="24"/>
-          <w:szCs w:val="24"/>
-        </w:rPr>
-        <w:t>) function:</w:t>
-      </w:r>
-    </w:p>
-    <w:p>
-      <w:pPr>
-        <w:numPr>
-          <w:ilvl w:val="0"/>
-          <w:numId w:val="9"/>
-        </w:numPr>
-        <w:rPr>
-          <w:rFonts w:ascii="Times New Roman" w:hAnsi="Times New Roman" w:cs="Times New Roman"/>
-          <w:sz w:val="24"/>
-          <w:szCs w:val="24"/>
-        </w:rPr>
-      </w:pPr>
-      <w:r>
-        <w:rPr>
-          <w:rFonts w:ascii="Times New Roman" w:hAnsi="Times New Roman" w:cs="Times New Roman"/>
-          <w:sz w:val="24"/>
-          <w:szCs w:val="24"/>
-        </w:rPr>
-        <w:t xml:space="preserve">The first argument is the collection of elements that R will arrange into the rows and columns of the matrix. Here, we use 1:9 which constructs the vector </w:t>
-      </w:r>
-      <w:proofErr w:type="gramStart"/>
-      <w:r>
-        <w:rPr>
-          <w:rFonts w:ascii="Times New Roman" w:hAnsi="Times New Roman" w:cs="Times New Roman"/>
-          <w:sz w:val="24"/>
-          <w:szCs w:val="24"/>
-        </w:rPr>
-        <w:t>c(</w:t>
-      </w:r>
-      <w:proofErr w:type="gramEnd"/>
-      <w:r>
-        <w:rPr>
-          <w:rFonts w:ascii="Times New Roman" w:hAnsi="Times New Roman" w:cs="Times New Roman"/>
-          <w:sz w:val="24"/>
-          <w:szCs w:val="24"/>
-        </w:rPr>
-        <w:t>1, 2, 3, 4, 5, 6, 7, 8, 9).</w:t>
-      </w:r>
-    </w:p>
-    <w:p>
-      <w:pPr>
-        <w:numPr>
-          <w:ilvl w:val="0"/>
-          <w:numId w:val="9"/>
-        </w:numPr>
-        <w:rPr>
-          <w:rFonts w:ascii="Times New Roman" w:hAnsi="Times New Roman" w:cs="Times New Roman"/>
-          <w:sz w:val="24"/>
-          <w:szCs w:val="24"/>
-        </w:rPr>
-      </w:pPr>
-      <w:r>
-        <w:rPr>
-          <w:rFonts w:ascii="Times New Roman" w:hAnsi="Times New Roman" w:cs="Times New Roman"/>
-          <w:sz w:val="24"/>
-          <w:szCs w:val="24"/>
-        </w:rPr>
-        <w:t xml:space="preserve">The argument </w:t>
-      </w:r>
-      <w:proofErr w:type="spellStart"/>
-      <w:r>
-        <w:rPr>
-          <w:rFonts w:ascii="Times New Roman" w:hAnsi="Times New Roman" w:cs="Times New Roman"/>
-          <w:sz w:val="24"/>
-          <w:szCs w:val="24"/>
-        </w:rPr>
-        <w:t>byrow</w:t>
-      </w:r>
-      <w:proofErr w:type="spellEnd"/>
-      <w:r>
-        <w:rPr>
-          <w:rFonts w:ascii="Times New Roman" w:hAnsi="Times New Roman" w:cs="Times New Roman"/>
-          <w:sz w:val="24"/>
-          <w:szCs w:val="24"/>
-        </w:rPr>
-        <w:t xml:space="preserve"> indicates that the matrix is filled by the rows. This means that the matrix is filled from left to right and when the first row is completed, the filling continues on the second row. If we want the matrix to be filled by the columns, we just place </w:t>
-      </w:r>
-      <w:proofErr w:type="spellStart"/>
-      <w:r>
-        <w:rPr>
-          <w:rFonts w:ascii="Times New Roman" w:hAnsi="Times New Roman" w:cs="Times New Roman"/>
-          <w:sz w:val="24"/>
-          <w:szCs w:val="24"/>
-        </w:rPr>
-        <w:t>byrow</w:t>
-      </w:r>
-      <w:proofErr w:type="spellEnd"/>
-      <w:r>
-        <w:rPr>
-          <w:rFonts w:ascii="Times New Roman" w:hAnsi="Times New Roman" w:cs="Times New Roman"/>
-          <w:sz w:val="24"/>
-          <w:szCs w:val="24"/>
-        </w:rPr>
-        <w:t xml:space="preserve"> = FALSE.</w:t>
-      </w:r>
-    </w:p>
-    <w:p>
-      <w:pPr>
-        <w:numPr>
-          <w:ilvl w:val="0"/>
-          <w:numId w:val="9"/>
-        </w:numPr>
-        <w:rPr>
-          <w:rFonts w:ascii="Times New Roman" w:hAnsi="Times New Roman" w:cs="Times New Roman"/>
-          <w:sz w:val="24"/>
-          <w:szCs w:val="24"/>
-        </w:rPr>
-      </w:pPr>
-      <w:r>
-        <w:rPr>
-          <w:rFonts w:ascii="Times New Roman" w:hAnsi="Times New Roman" w:cs="Times New Roman"/>
-          <w:sz w:val="24"/>
-          <w:szCs w:val="24"/>
-        </w:rPr>
-        <w:t xml:space="preserve">The third argument </w:t>
-      </w:r>
-      <w:proofErr w:type="spellStart"/>
-      <w:r>
-        <w:rPr>
-          <w:rFonts w:ascii="Times New Roman" w:hAnsi="Times New Roman" w:cs="Times New Roman"/>
-          <w:sz w:val="24"/>
-          <w:szCs w:val="24"/>
-        </w:rPr>
-        <w:t>nrow</w:t>
-      </w:r>
-      <w:proofErr w:type="spellEnd"/>
-      <w:r>
-        <w:rPr>
-          <w:rFonts w:ascii="Times New Roman" w:hAnsi="Times New Roman" w:cs="Times New Roman"/>
-          <w:sz w:val="24"/>
-          <w:szCs w:val="24"/>
-        </w:rPr>
-        <w:t xml:space="preserve"> indicates that the matrix should have three rows.</w:t>
-      </w:r>
-    </w:p>
-    <w:p>
-      <w:pPr>
-        <w:numPr>
-          <w:ilvl w:val="0"/>
-          <w:numId w:val="9"/>
-        </w:numPr>
-        <w:rPr>
-          <w:rFonts w:ascii="Times New Roman" w:hAnsi="Times New Roman" w:cs="Times New Roman"/>
-          <w:sz w:val="24"/>
-          <w:szCs w:val="24"/>
-        </w:rPr>
-      </w:pPr>
-      <w:r>
-        <w:rPr>
-          <w:rFonts w:ascii="Times New Roman" w:hAnsi="Times New Roman" w:cs="Times New Roman"/>
-          <w:sz w:val="24"/>
-          <w:szCs w:val="24"/>
-        </w:rPr>
-        <w:t xml:space="preserve">The fourth argument </w:t>
-      </w:r>
-      <w:proofErr w:type="spellStart"/>
-      <w:r>
-        <w:rPr>
-          <w:rFonts w:ascii="Times New Roman" w:hAnsi="Times New Roman" w:cs="Times New Roman"/>
-          <w:sz w:val="24"/>
-          <w:szCs w:val="24"/>
-        </w:rPr>
-        <w:t>ncol</w:t>
-      </w:r>
-      <w:proofErr w:type="spellEnd"/>
-      <w:r>
-        <w:rPr>
-          <w:rFonts w:ascii="Times New Roman" w:hAnsi="Times New Roman" w:cs="Times New Roman"/>
-          <w:sz w:val="24"/>
-          <w:szCs w:val="24"/>
-        </w:rPr>
-        <w:t xml:space="preserve"> indicates the number of columns that the matrix should have</w:t>
-      </w:r>
-    </w:p>
-    <w:p>
-      <w:pPr>
-        <w:rPr>
-          <w:rFonts w:ascii="Times New Roman" w:hAnsi="Times New Roman" w:cs="Times New Roman"/>
-          <w:sz w:val="24"/>
-          <w:szCs w:val="24"/>
-        </w:rPr>
-      </w:pPr>
-    </w:p>
-    <w:p>
-      <w:pPr>
-        <w:ind w:firstLine="720"/>
-        <w:rPr>
-          <w:rFonts w:ascii="Times New Roman" w:hAnsi="Times New Roman" w:cs="Times New Roman"/>
-          <w:sz w:val="24"/>
-          <w:szCs w:val="24"/>
-        </w:rPr>
-      </w:pPr>
-      <w:r>
-        <w:rPr>
-          <w:rFonts w:ascii="Times New Roman" w:hAnsi="Times New Roman" w:cs="Times New Roman"/>
-          <w:sz w:val="24"/>
-          <w:szCs w:val="24"/>
-        </w:rPr>
-        <w:t>The term factor refers to a statistical data type used to store categorical variables. The difference between a categorical variable and a continuous variable is that a categorical variable can belong to a limited number of categories. A continuous variable, on the other hand, can correspond to an infinite number of values.</w:t>
-      </w:r>
-    </w:p>
-    <w:p>
-      <w:pPr>
-        <w:ind w:firstLine="720"/>
-        <w:rPr>
-          <w:rFonts w:ascii="Times New Roman" w:hAnsi="Times New Roman" w:cs="Times New Roman"/>
-          <w:sz w:val="24"/>
-          <w:szCs w:val="24"/>
-        </w:rPr>
-      </w:pPr>
-    </w:p>
-    <w:p>
-      <w:pPr>
-        <w:ind w:firstLine="720"/>
-        <w:rPr>
-          <w:rFonts w:ascii="Times New Roman" w:hAnsi="Times New Roman" w:cs="Times New Roman"/>
-          <w:sz w:val="24"/>
-          <w:szCs w:val="24"/>
-        </w:rPr>
-      </w:pPr>
-      <w:r>
-        <w:rPr>
-          <w:rFonts w:ascii="Times New Roman" w:hAnsi="Times New Roman" w:cs="Times New Roman"/>
-          <w:sz w:val="24"/>
-          <w:szCs w:val="24"/>
-        </w:rPr>
-        <w:t xml:space="preserve">It is important that R knows whether it is dealing with a continuous or a categorical variable, as the statistical models you will develop in the future treat both types </w:t>
-      </w:r>
-      <w:proofErr w:type="spellStart"/>
-      <w:proofErr w:type="gramStart"/>
-      <w:r>
-        <w:rPr>
-          <w:rFonts w:ascii="Times New Roman" w:hAnsi="Times New Roman" w:cs="Times New Roman"/>
-          <w:sz w:val="24"/>
-          <w:szCs w:val="24"/>
-        </w:rPr>
-        <w:t>differently.A</w:t>
-      </w:r>
-      <w:proofErr w:type="spellEnd"/>
-      <w:proofErr w:type="gramEnd"/>
-      <w:r>
-        <w:rPr>
-          <w:rFonts w:ascii="Times New Roman" w:hAnsi="Times New Roman" w:cs="Times New Roman"/>
-          <w:sz w:val="24"/>
-          <w:szCs w:val="24"/>
-        </w:rPr>
-        <w:t xml:space="preserve"> good example of a categorical variable is the variable </w:t>
-      </w:r>
-      <w:proofErr w:type="spellStart"/>
-      <w:r>
-        <w:rPr>
-          <w:rFonts w:ascii="Times New Roman" w:hAnsi="Times New Roman" w:cs="Times New Roman"/>
-          <w:sz w:val="24"/>
-          <w:szCs w:val="24"/>
-        </w:rPr>
-        <w:t>student_status</w:t>
-      </w:r>
-      <w:proofErr w:type="spellEnd"/>
-      <w:r>
-        <w:rPr>
-          <w:rFonts w:ascii="Times New Roman" w:hAnsi="Times New Roman" w:cs="Times New Roman"/>
-          <w:sz w:val="24"/>
-          <w:szCs w:val="24"/>
-        </w:rPr>
-        <w:t>. An individual can either be "student" or "not student". This means that "student" and "not student" are two values of the categorical variable </w:t>
-      </w:r>
-      <w:proofErr w:type="spellStart"/>
-      <w:r>
-        <w:rPr>
-          <w:rFonts w:ascii="Times New Roman" w:hAnsi="Times New Roman" w:cs="Times New Roman"/>
-          <w:sz w:val="24"/>
-          <w:szCs w:val="24"/>
-        </w:rPr>
-        <w:t>student_status</w:t>
-      </w:r>
-      <w:proofErr w:type="spellEnd"/>
-      <w:r>
-        <w:rPr>
-          <w:rFonts w:ascii="Times New Roman" w:hAnsi="Times New Roman" w:cs="Times New Roman"/>
-          <w:sz w:val="24"/>
-          <w:szCs w:val="24"/>
-        </w:rPr>
-        <w:t> and every observation can be assigned one of these values. We can do this using the factor function.</w:t>
-      </w:r>
-    </w:p>
-    <w:p>
-      <w:pPr>
-        <w:tabs>
-          <w:tab w:val="left" w:pos="142"/>
-        </w:tabs>
-        <w:spacing w:line="240" w:lineRule="auto"/>
         <w:rPr>
           <w:rFonts w:ascii="Times New Roman" w:eastAsia="Times New Roman" w:hAnsi="Times New Roman" w:cs="Times New Roman"/>
           <w:sz w:val="24"/>
@@ -2538,6 +1926,155 @@
     </w:lvl>
   </w:abstractNum>
   <w:abstractNum w:abstractNumId="3" w15:restartNumberingAfterBreak="0">
+    <w:nsid w:val="3A6573F6"/>
+    <w:multiLevelType w:val="multilevel"/>
+    <w:tmpl w:val="F4BA4264"/>
+    <w:lvl w:ilvl="0">
+      <w:start w:val="1"/>
+      <w:numFmt w:val="bullet"/>
+      <w:lvlText w:val=""/>
+      <w:lvlJc w:val="left"/>
+      <w:pPr>
+        <w:tabs>
+          <w:tab w:val="num" w:pos="720"/>
+        </w:tabs>
+        <w:ind w:left="720" w:hanging="360"/>
+      </w:pPr>
+      <w:rPr>
+        <w:rFonts w:ascii="Symbol" w:hAnsi="Symbol" w:hint="default"/>
+        <w:sz w:val="20"/>
+      </w:rPr>
+    </w:lvl>
+    <w:lvl w:ilvl="1" w:tentative="1">
+      <w:start w:val="1"/>
+      <w:numFmt w:val="bullet"/>
+      <w:lvlText w:val="o"/>
+      <w:lvlJc w:val="left"/>
+      <w:pPr>
+        <w:tabs>
+          <w:tab w:val="num" w:pos="1440"/>
+        </w:tabs>
+        <w:ind w:left="1440" w:hanging="360"/>
+      </w:pPr>
+      <w:rPr>
+        <w:rFonts w:ascii="Courier New" w:hAnsi="Courier New" w:hint="default"/>
+        <w:sz w:val="20"/>
+      </w:rPr>
+    </w:lvl>
+    <w:lvl w:ilvl="2" w:tentative="1">
+      <w:start w:val="1"/>
+      <w:numFmt w:val="bullet"/>
+      <w:lvlText w:val=""/>
+      <w:lvlJc w:val="left"/>
+      <w:pPr>
+        <w:tabs>
+          <w:tab w:val="num" w:pos="2160"/>
+        </w:tabs>
+        <w:ind w:left="2160" w:hanging="360"/>
+      </w:pPr>
+      <w:rPr>
+        <w:rFonts w:ascii="Wingdings" w:hAnsi="Wingdings" w:hint="default"/>
+        <w:sz w:val="20"/>
+      </w:rPr>
+    </w:lvl>
+    <w:lvl w:ilvl="3" w:tentative="1">
+      <w:start w:val="1"/>
+      <w:numFmt w:val="bullet"/>
+      <w:lvlText w:val=""/>
+      <w:lvlJc w:val="left"/>
+      <w:pPr>
+        <w:tabs>
+          <w:tab w:val="num" w:pos="2880"/>
+        </w:tabs>
+        <w:ind w:left="2880" w:hanging="360"/>
+      </w:pPr>
+      <w:rPr>
+        <w:rFonts w:ascii="Wingdings" w:hAnsi="Wingdings" w:hint="default"/>
+        <w:sz w:val="20"/>
+      </w:rPr>
+    </w:lvl>
+    <w:lvl w:ilvl="4" w:tentative="1">
+      <w:start w:val="1"/>
+      <w:numFmt w:val="bullet"/>
+      <w:lvlText w:val=""/>
+      <w:lvlJc w:val="left"/>
+      <w:pPr>
+        <w:tabs>
+          <w:tab w:val="num" w:pos="3600"/>
+        </w:tabs>
+        <w:ind w:left="3600" w:hanging="360"/>
+      </w:pPr>
+      <w:rPr>
+        <w:rFonts w:ascii="Wingdings" w:hAnsi="Wingdings" w:hint="default"/>
+        <w:sz w:val="20"/>
+      </w:rPr>
+    </w:lvl>
+    <w:lvl w:ilvl="5" w:tentative="1">
+      <w:start w:val="1"/>
+      <w:numFmt w:val="bullet"/>
+      <w:lvlText w:val=""/>
+      <w:lvlJc w:val="left"/>
+      <w:pPr>
+        <w:tabs>
+          <w:tab w:val="num" w:pos="4320"/>
+        </w:tabs>
+        <w:ind w:left="4320" w:hanging="360"/>
+      </w:pPr>
+      <w:rPr>
+        <w:rFonts w:ascii="Wingdings" w:hAnsi="Wingdings" w:hint="default"/>
+        <w:sz w:val="20"/>
+      </w:rPr>
+    </w:lvl>
+    <w:lvl w:ilvl="6" w:tentative="1">
+      <w:start w:val="1"/>
+      <w:numFmt w:val="bullet"/>
+      <w:lvlText w:val=""/>
+      <w:lvlJc w:val="left"/>
+      <w:pPr>
+        <w:tabs>
+          <w:tab w:val="num" w:pos="5040"/>
+        </w:tabs>
+        <w:ind w:left="5040" w:hanging="360"/>
+      </w:pPr>
+      <w:rPr>
+        <w:rFonts w:ascii="Wingdings" w:hAnsi="Wingdings" w:hint="default"/>
+        <w:sz w:val="20"/>
+      </w:rPr>
+    </w:lvl>
+    <w:lvl w:ilvl="7" w:tentative="1">
+      <w:start w:val="1"/>
+      <w:numFmt w:val="bullet"/>
+      <w:lvlText w:val=""/>
+      <w:lvlJc w:val="left"/>
+      <w:pPr>
+        <w:tabs>
+          <w:tab w:val="num" w:pos="5760"/>
+        </w:tabs>
+        <w:ind w:left="5760" w:hanging="360"/>
+      </w:pPr>
+      <w:rPr>
+        <w:rFonts w:ascii="Wingdings" w:hAnsi="Wingdings" w:hint="default"/>
+        <w:sz w:val="20"/>
+      </w:rPr>
+    </w:lvl>
+    <w:lvl w:ilvl="8" w:tentative="1">
+      <w:start w:val="1"/>
+      <w:numFmt w:val="bullet"/>
+      <w:lvlText w:val=""/>
+      <w:lvlJc w:val="left"/>
+      <w:pPr>
+        <w:tabs>
+          <w:tab w:val="num" w:pos="6480"/>
+        </w:tabs>
+        <w:ind w:left="6480" w:hanging="360"/>
+      </w:pPr>
+      <w:rPr>
+        <w:rFonts w:ascii="Wingdings" w:hAnsi="Wingdings" w:hint="default"/>
+        <w:sz w:val="20"/>
+      </w:rPr>
+    </w:lvl>
+  </w:abstractNum>
+  <w:abstractNum w:abstractNumId="4" w15:restartNumberingAfterBreak="0">
     <w:nsid w:val="48CA2381"/>
     <w:multiLevelType w:val="multilevel"/>
     <w:tmpl w:val="6E5E8418"/>
@@ -2686,7 +2223,7 @@
       </w:rPr>
     </w:lvl>
   </w:abstractNum>
-  <w:abstractNum w:abstractNumId="4" w15:restartNumberingAfterBreak="0">
+  <w:abstractNum w:abstractNumId="5" w15:restartNumberingAfterBreak="0">
     <w:nsid w:val="4EE7398F"/>
     <w:multiLevelType w:val="multilevel"/>
     <w:tmpl w:val="EA7A04CE"/>
@@ -2835,7 +2372,7 @@
       </w:rPr>
     </w:lvl>
   </w:abstractNum>
-  <w:abstractNum w:abstractNumId="5" w15:restartNumberingAfterBreak="0">
+  <w:abstractNum w:abstractNumId="6" w15:restartNumberingAfterBreak="0">
     <w:nsid w:val="50FE6837"/>
     <w:multiLevelType w:val="multilevel"/>
     <w:tmpl w:val="BC1E5F48"/>
@@ -2984,7 +2521,156 @@
       </w:rPr>
     </w:lvl>
   </w:abstractNum>
-  <w:abstractNum w:abstractNumId="6" w15:restartNumberingAfterBreak="0">
+  <w:abstractNum w:abstractNumId="7" w15:restartNumberingAfterBreak="0">
+    <w:nsid w:val="52CD4223"/>
+    <w:multiLevelType w:val="multilevel"/>
+    <w:tmpl w:val="EE7478BE"/>
+    <w:lvl w:ilvl="0">
+      <w:start w:val="1"/>
+      <w:numFmt w:val="bullet"/>
+      <w:lvlText w:val=""/>
+      <w:lvlJc w:val="left"/>
+      <w:pPr>
+        <w:tabs>
+          <w:tab w:val="num" w:pos="720"/>
+        </w:tabs>
+        <w:ind w:left="720" w:hanging="360"/>
+      </w:pPr>
+      <w:rPr>
+        <w:rFonts w:ascii="Symbol" w:hAnsi="Symbol" w:hint="default"/>
+        <w:sz w:val="20"/>
+      </w:rPr>
+    </w:lvl>
+    <w:lvl w:ilvl="1" w:tentative="1">
+      <w:start w:val="1"/>
+      <w:numFmt w:val="bullet"/>
+      <w:lvlText w:val="o"/>
+      <w:lvlJc w:val="left"/>
+      <w:pPr>
+        <w:tabs>
+          <w:tab w:val="num" w:pos="1440"/>
+        </w:tabs>
+        <w:ind w:left="1440" w:hanging="360"/>
+      </w:pPr>
+      <w:rPr>
+        <w:rFonts w:ascii="Courier New" w:hAnsi="Courier New" w:hint="default"/>
+        <w:sz w:val="20"/>
+      </w:rPr>
+    </w:lvl>
+    <w:lvl w:ilvl="2" w:tentative="1">
+      <w:start w:val="1"/>
+      <w:numFmt w:val="bullet"/>
+      <w:lvlText w:val=""/>
+      <w:lvlJc w:val="left"/>
+      <w:pPr>
+        <w:tabs>
+          <w:tab w:val="num" w:pos="2160"/>
+        </w:tabs>
+        <w:ind w:left="2160" w:hanging="360"/>
+      </w:pPr>
+      <w:rPr>
+        <w:rFonts w:ascii="Wingdings" w:hAnsi="Wingdings" w:hint="default"/>
+        <w:sz w:val="20"/>
+      </w:rPr>
+    </w:lvl>
+    <w:lvl w:ilvl="3" w:tentative="1">
+      <w:start w:val="1"/>
+      <w:numFmt w:val="bullet"/>
+      <w:lvlText w:val=""/>
+      <w:lvlJc w:val="left"/>
+      <w:pPr>
+        <w:tabs>
+          <w:tab w:val="num" w:pos="2880"/>
+        </w:tabs>
+        <w:ind w:left="2880" w:hanging="360"/>
+      </w:pPr>
+      <w:rPr>
+        <w:rFonts w:ascii="Wingdings" w:hAnsi="Wingdings" w:hint="default"/>
+        <w:sz w:val="20"/>
+      </w:rPr>
+    </w:lvl>
+    <w:lvl w:ilvl="4" w:tentative="1">
+      <w:start w:val="1"/>
+      <w:numFmt w:val="bullet"/>
+      <w:lvlText w:val=""/>
+      <w:lvlJc w:val="left"/>
+      <w:pPr>
+        <w:tabs>
+          <w:tab w:val="num" w:pos="3600"/>
+        </w:tabs>
+        <w:ind w:left="3600" w:hanging="360"/>
+      </w:pPr>
+      <w:rPr>
+        <w:rFonts w:ascii="Wingdings" w:hAnsi="Wingdings" w:hint="default"/>
+        <w:sz w:val="20"/>
+      </w:rPr>
+    </w:lvl>
+    <w:lvl w:ilvl="5" w:tentative="1">
+      <w:start w:val="1"/>
+      <w:numFmt w:val="bullet"/>
+      <w:lvlText w:val=""/>
+      <w:lvlJc w:val="left"/>
+      <w:pPr>
+        <w:tabs>
+          <w:tab w:val="num" w:pos="4320"/>
+        </w:tabs>
+        <w:ind w:left="4320" w:hanging="360"/>
+      </w:pPr>
+      <w:rPr>
+        <w:rFonts w:ascii="Wingdings" w:hAnsi="Wingdings" w:hint="default"/>
+        <w:sz w:val="20"/>
+      </w:rPr>
+    </w:lvl>
+    <w:lvl w:ilvl="6" w:tentative="1">
+      <w:start w:val="1"/>
+      <w:numFmt w:val="bullet"/>
+      <w:lvlText w:val=""/>
+      <w:lvlJc w:val="left"/>
+      <w:pPr>
+        <w:tabs>
+          <w:tab w:val="num" w:pos="5040"/>
+        </w:tabs>
+        <w:ind w:left="5040" w:hanging="360"/>
+      </w:pPr>
+      <w:rPr>
+        <w:rFonts w:ascii="Wingdings" w:hAnsi="Wingdings" w:hint="default"/>
+        <w:sz w:val="20"/>
+      </w:rPr>
+    </w:lvl>
+    <w:lvl w:ilvl="7" w:tentative="1">
+      <w:start w:val="1"/>
+      <w:numFmt w:val="bullet"/>
+      <w:lvlText w:val=""/>
+      <w:lvlJc w:val="left"/>
+      <w:pPr>
+        <w:tabs>
+          <w:tab w:val="num" w:pos="5760"/>
+        </w:tabs>
+        <w:ind w:left="5760" w:hanging="360"/>
+      </w:pPr>
+      <w:rPr>
+        <w:rFonts w:ascii="Wingdings" w:hAnsi="Wingdings" w:hint="default"/>
+        <w:sz w:val="20"/>
+      </w:rPr>
+    </w:lvl>
+    <w:lvl w:ilvl="8" w:tentative="1">
+      <w:start w:val="1"/>
+      <w:numFmt w:val="bullet"/>
+      <w:lvlText w:val=""/>
+      <w:lvlJc w:val="left"/>
+      <w:pPr>
+        <w:tabs>
+          <w:tab w:val="num" w:pos="6480"/>
+        </w:tabs>
+        <w:ind w:left="6480" w:hanging="360"/>
+      </w:pPr>
+      <w:rPr>
+        <w:rFonts w:ascii="Wingdings" w:hAnsi="Wingdings" w:hint="default"/>
+        <w:sz w:val="20"/>
+      </w:rPr>
+    </w:lvl>
+  </w:abstractNum>
+  <w:abstractNum w:abstractNumId="8" w15:restartNumberingAfterBreak="0">
     <w:nsid w:val="61571F31"/>
     <w:multiLevelType w:val="hybridMultilevel"/>
     <w:tmpl w:val="A35A442C"/>
@@ -3097,7 +2783,7 @@
       </w:rPr>
     </w:lvl>
   </w:abstractNum>
-  <w:abstractNum w:abstractNumId="7" w15:restartNumberingAfterBreak="0">
+  <w:abstractNum w:abstractNumId="9" w15:restartNumberingAfterBreak="0">
     <w:nsid w:val="61F70951"/>
     <w:multiLevelType w:val="hybridMultilevel"/>
     <w:tmpl w:val="2BE6849A"/>
@@ -3210,7 +2896,7 @@
       </w:rPr>
     </w:lvl>
   </w:abstractNum>
-  <w:abstractNum w:abstractNumId="8" w15:restartNumberingAfterBreak="0">
+  <w:abstractNum w:abstractNumId="10" w15:restartNumberingAfterBreak="0">
     <w:nsid w:val="7E0E3FD4"/>
     <w:multiLevelType w:val="hybridMultilevel"/>
     <w:tmpl w:val="B530A124"/>
@@ -3333,22 +3019,28 @@
     <w:abstractNumId w:val="0"/>
   </w:num>
   <w:num w:numId="4">
+    <w:abstractNumId w:val="8"/>
+  </w:num>
+  <w:num w:numId="5">
+    <w:abstractNumId w:val="9"/>
+  </w:num>
+  <w:num w:numId="6">
+    <w:abstractNumId w:val="10"/>
+  </w:num>
+  <w:num w:numId="7">
     <w:abstractNumId w:val="6"/>
   </w:num>
-  <w:num w:numId="5">
-    <w:abstractNumId w:val="7"/>
+  <w:num w:numId="8">
+    <w:abstractNumId w:val="4"/>
   </w:num>
-  <w:num w:numId="6">
-    <w:abstractNumId w:val="8"/>
-  </w:num>
-  <w:num w:numId="7">
+  <w:num w:numId="9">
     <w:abstractNumId w:val="5"/>
   </w:num>
-  <w:num w:numId="8">
+  <w:num w:numId="10">
     <w:abstractNumId w:val="3"/>
   </w:num>
-  <w:num w:numId="9">
-    <w:abstractNumId w:val="4"/>
+  <w:num w:numId="11">
+    <w:abstractNumId w:val="7"/>
   </w:num>
 </w:numbering>
 </file>
